--- a/Dokumentation/Allgemein/Dokumentation FIAE202407 GUI.docx
+++ b/Dokumentation/Allgemein/Dokumentation FIAE202407 GUI.docx
@@ -24,6 +24,7 @@
       <w:sdtContent>
         <w:p>
           <w:pPr>
+            <w:spacing w:line="276" w:lineRule="auto"/>
             <w:rPr>
               <w:rFonts w:cs="Arial"/>
             </w:rPr>
@@ -302,6 +303,7 @@
         </w:p>
         <w:p>
           <w:pPr>
+            <w:spacing w:line="276" w:lineRule="auto"/>
             <w:rPr>
               <w:rFonts w:eastAsiaTheme="majorEastAsia" w:cs="Arial"/>
               <w:color w:val="7B230B" w:themeColor="accent1" w:themeShade="BF"/>
@@ -1439,6 +1441,7 @@
               <w:ilvl w:val="0"/>
               <w:numId w:val="0"/>
             </w:numPr>
+            <w:spacing w:line="276" w:lineRule="auto"/>
             <w:ind w:left="432" w:hanging="432"/>
             <w:rPr>
               <w:rFonts w:cs="Arial"/>
@@ -1450,6 +1453,8 @@
             </w:rPr>
             <w:t>Inhalt</w:t>
           </w:r>
+          <w:bookmarkStart w:id="0" w:name="_GoBack"/>
+          <w:bookmarkEnd w:id="0"/>
         </w:p>
         <w:p>
           <w:pPr>
@@ -1486,7 +1491,7 @@
             </w:rPr>
             <w:fldChar w:fldCharType="separate"/>
           </w:r>
-          <w:hyperlink w:anchor="_Toc214872005" w:history="1">
+          <w:hyperlink w:anchor="_Toc214953827" w:history="1">
             <w:r>
               <w:rPr>
                 <w:rStyle w:val="Hyperlink"/>
@@ -1530,7 +1535,7 @@
               <w:rPr>
                 <w:webHidden/>
               </w:rPr>
-              <w:instrText xml:space="preserve"> PAGEREF _Toc214872005 \h </w:instrText>
+              <w:instrText xml:space="preserve"> PAGEREF _Toc214953827 \h </w:instrText>
             </w:r>
             <w:r>
               <w:rPr>
@@ -1573,7 +1578,7 @@
               <w:lang w:eastAsia="de-DE"/>
             </w:rPr>
           </w:pPr>
-          <w:hyperlink w:anchor="_Toc214872006" w:history="1">
+          <w:hyperlink w:anchor="_Toc214953828" w:history="1">
             <w:r>
               <w:rPr>
                 <w:rStyle w:val="Hyperlink"/>
@@ -1620,7 +1625,7 @@
                 <w:noProof/>
                 <w:webHidden/>
               </w:rPr>
-              <w:instrText xml:space="preserve"> PAGEREF _Toc214872006 \h </w:instrText>
+              <w:instrText xml:space="preserve"> PAGEREF _Toc214953828 \h </w:instrText>
             </w:r>
             <w:r>
               <w:rPr>
@@ -1667,7 +1672,7 @@
               <w:lang w:eastAsia="de-DE"/>
             </w:rPr>
           </w:pPr>
-          <w:hyperlink w:anchor="_Toc214872007" w:history="1">
+          <w:hyperlink w:anchor="_Toc214953829" w:history="1">
             <w:r>
               <w:rPr>
                 <w:rStyle w:val="Hyperlink"/>
@@ -1714,7 +1719,7 @@
                 <w:noProof/>
                 <w:webHidden/>
               </w:rPr>
-              <w:instrText xml:space="preserve"> PAGEREF _Toc214872007 \h </w:instrText>
+              <w:instrText xml:space="preserve"> PAGEREF _Toc214953829 \h </w:instrText>
             </w:r>
             <w:r>
               <w:rPr>
@@ -1761,7 +1766,7 @@
               <w:lang w:eastAsia="de-DE"/>
             </w:rPr>
           </w:pPr>
-          <w:hyperlink w:anchor="_Toc214872008" w:history="1">
+          <w:hyperlink w:anchor="_Toc214953830" w:history="1">
             <w:r>
               <w:rPr>
                 <w:rStyle w:val="Hyperlink"/>
@@ -1808,7 +1813,7 @@
                 <w:noProof/>
                 <w:webHidden/>
               </w:rPr>
-              <w:instrText xml:space="preserve"> PAGEREF _Toc214872008 \h </w:instrText>
+              <w:instrText xml:space="preserve"> PAGEREF _Toc214953830 \h </w:instrText>
             </w:r>
             <w:r>
               <w:rPr>
@@ -1853,7 +1858,7 @@
               <w:lang w:eastAsia="de-DE"/>
             </w:rPr>
           </w:pPr>
-          <w:hyperlink w:anchor="_Toc214872009" w:history="1">
+          <w:hyperlink w:anchor="_Toc214953831" w:history="1">
             <w:r>
               <w:rPr>
                 <w:rStyle w:val="Hyperlink"/>
@@ -1897,7 +1902,7 @@
               <w:rPr>
                 <w:webHidden/>
               </w:rPr>
-              <w:instrText xml:space="preserve"> PAGEREF _Toc214872009 \h </w:instrText>
+              <w:instrText xml:space="preserve"> PAGEREF _Toc214953831 \h </w:instrText>
             </w:r>
             <w:r>
               <w:rPr>
@@ -1940,7 +1945,7 @@
               <w:lang w:eastAsia="de-DE"/>
             </w:rPr>
           </w:pPr>
-          <w:hyperlink w:anchor="_Toc214872010" w:history="1">
+          <w:hyperlink w:anchor="_Toc214953832" w:history="1">
             <w:r>
               <w:rPr>
                 <w:rStyle w:val="Hyperlink"/>
@@ -1987,7 +1992,7 @@
                 <w:noProof/>
                 <w:webHidden/>
               </w:rPr>
-              <w:instrText xml:space="preserve"> PAGEREF _Toc214872010 \h </w:instrText>
+              <w:instrText xml:space="preserve"> PAGEREF _Toc214953832 \h </w:instrText>
             </w:r>
             <w:r>
               <w:rPr>
@@ -2034,7 +2039,7 @@
               <w:lang w:eastAsia="de-DE"/>
             </w:rPr>
           </w:pPr>
-          <w:hyperlink w:anchor="_Toc214872011" w:history="1">
+          <w:hyperlink w:anchor="_Toc214953833" w:history="1">
             <w:r>
               <w:rPr>
                 <w:rStyle w:val="Hyperlink"/>
@@ -2081,7 +2086,7 @@
                 <w:noProof/>
                 <w:webHidden/>
               </w:rPr>
-              <w:instrText xml:space="preserve"> PAGEREF _Toc214872011 \h </w:instrText>
+              <w:instrText xml:space="preserve"> PAGEREF _Toc214953833 \h </w:instrText>
             </w:r>
             <w:r>
               <w:rPr>
@@ -2128,7 +2133,7 @@
               <w:lang w:eastAsia="de-DE"/>
             </w:rPr>
           </w:pPr>
-          <w:hyperlink w:anchor="_Toc214872012" w:history="1">
+          <w:hyperlink w:anchor="_Toc214953834" w:history="1">
             <w:r>
               <w:rPr>
                 <w:rStyle w:val="Hyperlink"/>
@@ -2174,7 +2179,7 @@
                 <w:noProof/>
                 <w:webHidden/>
               </w:rPr>
-              <w:instrText xml:space="preserve"> PAGEREF _Toc214872012 \h </w:instrText>
+              <w:instrText xml:space="preserve"> PAGEREF _Toc214953834 \h </w:instrText>
             </w:r>
             <w:r>
               <w:rPr>
@@ -2219,7 +2224,7 @@
               <w:lang w:eastAsia="de-DE"/>
             </w:rPr>
           </w:pPr>
-          <w:hyperlink w:anchor="_Toc214872013" w:history="1">
+          <w:hyperlink w:anchor="_Toc214953835" w:history="1">
             <w:r>
               <w:rPr>
                 <w:rStyle w:val="Hyperlink"/>
@@ -2263,7 +2268,7 @@
               <w:rPr>
                 <w:webHidden/>
               </w:rPr>
-              <w:instrText xml:space="preserve"> PAGEREF _Toc214872013 \h </w:instrText>
+              <w:instrText xml:space="preserve"> PAGEREF _Toc214953835 \h </w:instrText>
             </w:r>
             <w:r>
               <w:rPr>
@@ -2306,7 +2311,7 @@
               <w:lang w:eastAsia="de-DE"/>
             </w:rPr>
           </w:pPr>
-          <w:hyperlink w:anchor="_Toc214872014" w:history="1">
+          <w:hyperlink w:anchor="_Toc214953836" w:history="1">
             <w:r>
               <w:rPr>
                 <w:rStyle w:val="Hyperlink"/>
@@ -2353,7 +2358,7 @@
                 <w:noProof/>
                 <w:webHidden/>
               </w:rPr>
-              <w:instrText xml:space="preserve"> PAGEREF _Toc214872014 \h </w:instrText>
+              <w:instrText xml:space="preserve"> PAGEREF _Toc214953836 \h </w:instrText>
             </w:r>
             <w:r>
               <w:rPr>
@@ -2400,7 +2405,7 @@
               <w:lang w:eastAsia="de-DE"/>
             </w:rPr>
           </w:pPr>
-          <w:hyperlink w:anchor="_Toc214872015" w:history="1">
+          <w:hyperlink w:anchor="_Toc214953837" w:history="1">
             <w:r>
               <w:rPr>
                 <w:rStyle w:val="Hyperlink"/>
@@ -2447,7 +2452,7 @@
                 <w:noProof/>
                 <w:webHidden/>
               </w:rPr>
-              <w:instrText xml:space="preserve"> PAGEREF _Toc214872015 \h </w:instrText>
+              <w:instrText xml:space="preserve"> PAGEREF _Toc214953837 \h </w:instrText>
             </w:r>
             <w:r>
               <w:rPr>
@@ -2494,7 +2499,7 @@
               <w:lang w:eastAsia="de-DE"/>
             </w:rPr>
           </w:pPr>
-          <w:hyperlink w:anchor="_Toc214872016" w:history="1">
+          <w:hyperlink w:anchor="_Toc214953838" w:history="1">
             <w:r>
               <w:rPr>
                 <w:rStyle w:val="Hyperlink"/>
@@ -2541,7 +2546,7 @@
                 <w:noProof/>
                 <w:webHidden/>
               </w:rPr>
-              <w:instrText xml:space="preserve"> PAGEREF _Toc214872016 \h </w:instrText>
+              <w:instrText xml:space="preserve"> PAGEREF _Toc214953838 \h </w:instrText>
             </w:r>
             <w:r>
               <w:rPr>
@@ -2588,7 +2593,7 @@
               <w:lang w:eastAsia="de-DE"/>
             </w:rPr>
           </w:pPr>
-          <w:hyperlink w:anchor="_Toc214872017" w:history="1">
+          <w:hyperlink w:anchor="_Toc214953839" w:history="1">
             <w:r>
               <w:rPr>
                 <w:rStyle w:val="Hyperlink"/>
@@ -2635,7 +2640,7 @@
                 <w:noProof/>
                 <w:webHidden/>
               </w:rPr>
-              <w:instrText xml:space="preserve"> PAGEREF _Toc214872017 \h </w:instrText>
+              <w:instrText xml:space="preserve"> PAGEREF _Toc214953839 \h </w:instrText>
             </w:r>
             <w:r>
               <w:rPr>
@@ -2655,7 +2660,7 @@
                 <w:noProof/>
                 <w:webHidden/>
               </w:rPr>
-              <w:t>4</w:t>
+              <w:t>5</w:t>
             </w:r>
             <w:r>
               <w:rPr>
@@ -2680,7 +2685,7 @@
               <w:lang w:eastAsia="de-DE"/>
             </w:rPr>
           </w:pPr>
-          <w:hyperlink w:anchor="_Toc214872018" w:history="1">
+          <w:hyperlink w:anchor="_Toc214953840" w:history="1">
             <w:r>
               <w:rPr>
                 <w:rStyle w:val="Hyperlink"/>
@@ -2724,7 +2729,7 @@
               <w:rPr>
                 <w:webHidden/>
               </w:rPr>
-              <w:instrText xml:space="preserve"> PAGEREF _Toc214872018 \h </w:instrText>
+              <w:instrText xml:space="preserve"> PAGEREF _Toc214953840 \h </w:instrText>
             </w:r>
             <w:r>
               <w:rPr>
@@ -2741,7 +2746,7 @@
               <w:rPr>
                 <w:webHidden/>
               </w:rPr>
-              <w:t>4</w:t>
+              <w:t>5</w:t>
             </w:r>
             <w:r>
               <w:rPr>
@@ -2767,7 +2772,7 @@
               <w:lang w:eastAsia="de-DE"/>
             </w:rPr>
           </w:pPr>
-          <w:hyperlink w:anchor="_Toc214872019" w:history="1">
+          <w:hyperlink w:anchor="_Toc214953841" w:history="1">
             <w:r>
               <w:rPr>
                 <w:rStyle w:val="Hyperlink"/>
@@ -2814,7 +2819,7 @@
                 <w:noProof/>
                 <w:webHidden/>
               </w:rPr>
-              <w:instrText xml:space="preserve"> PAGEREF _Toc214872019 \h </w:instrText>
+              <w:instrText xml:space="preserve"> PAGEREF _Toc214953841 \h </w:instrText>
             </w:r>
             <w:r>
               <w:rPr>
@@ -2834,101 +2839,7 @@
                 <w:noProof/>
                 <w:webHidden/>
               </w:rPr>
-              <w:t>4</w:t>
-            </w:r>
-            <w:r>
-              <w:rPr>
-                <w:noProof/>
-                <w:webHidden/>
-              </w:rPr>
-              <w:fldChar w:fldCharType="end"/>
-            </w:r>
-          </w:hyperlink>
-        </w:p>
-        <w:p>
-          <w:pPr>
-            <w:pStyle w:val="Verzeichnis2"/>
-            <w:tabs>
-              <w:tab w:val="left" w:pos="720"/>
-              <w:tab w:val="right" w:leader="dot" w:pos="9062"/>
-            </w:tabs>
-            <w:rPr>
-              <w:rFonts w:eastAsiaTheme="minorEastAsia" w:cstheme="minorBidi"/>
-              <w:smallCaps w:val="0"/>
-              <w:noProof/>
-              <w:sz w:val="22"/>
-              <w:szCs w:val="22"/>
-              <w:lang w:eastAsia="de-DE"/>
-            </w:rPr>
-          </w:pPr>
-          <w:hyperlink w:anchor="_Toc214872020" w:history="1">
-            <w:r>
-              <w:rPr>
-                <w:rStyle w:val="Hyperlink"/>
-                <w:rFonts w:cs="Arial"/>
-                <w:noProof/>
-              </w:rPr>
-              <w:t>4.2</w:t>
-            </w:r>
-            <w:r>
-              <w:rPr>
-                <w:rFonts w:eastAsiaTheme="minorEastAsia" w:cstheme="minorBidi"/>
-                <w:smallCaps w:val="0"/>
-                <w:noProof/>
-                <w:sz w:val="22"/>
-                <w:szCs w:val="22"/>
-                <w:lang w:eastAsia="de-DE"/>
-              </w:rPr>
-              <w:tab/>
-            </w:r>
-            <w:r>
-              <w:rPr>
-                <w:rStyle w:val="Hyperlink"/>
-                <w:rFonts w:cs="Arial"/>
-                <w:noProof/>
-              </w:rPr>
-              <w:t>Datenerhebung</w:t>
-            </w:r>
-            <w:r>
-              <w:rPr>
-                <w:noProof/>
-                <w:webHidden/>
-              </w:rPr>
-              <w:tab/>
-            </w:r>
-            <w:r>
-              <w:rPr>
-                <w:noProof/>
-                <w:webHidden/>
-              </w:rPr>
-              <w:fldChar w:fldCharType="begin"/>
-            </w:r>
-            <w:r>
-              <w:rPr>
-                <w:noProof/>
-                <w:webHidden/>
-              </w:rPr>
-              <w:instrText xml:space="preserve"> PAGEREF _Toc214872020 \h </w:instrText>
-            </w:r>
-            <w:r>
-              <w:rPr>
-                <w:noProof/>
-                <w:webHidden/>
-              </w:rPr>
-            </w:r>
-            <w:r>
-              <w:rPr>
-                <w:noProof/>
-                <w:webHidden/>
-              </w:rPr>
-              <w:fldChar w:fldCharType="separate"/>
-            </w:r>
-            <w:r>
-              <w:rPr>
-                <w:noProof/>
-                <w:webHidden/>
-              </w:rPr>
-              <w:t>4</w:t>
+              <w:t>5</w:t>
             </w:r>
             <w:r>
               <w:rPr>
@@ -2956,14 +2867,13 @@
               <w:lang w:eastAsia="de-DE"/>
             </w:rPr>
           </w:pPr>
-          <w:hyperlink w:anchor="_Toc214872021" w:history="1">
+          <w:hyperlink w:anchor="_Toc214953842" w:history="1">
             <w:r>
               <w:rPr>
                 <w:rStyle w:val="Hyperlink"/>
-                <w:rFonts w:ascii="Arial" w:hAnsi="Arial" w:cs="Arial"/>
-                <w:noProof/>
-              </w:rPr>
-              <w:t>4.2.1</w:t>
+                <w:noProof/>
+              </w:rPr>
+              <w:t>4.1.1</w:t>
             </w:r>
             <w:r>
               <w:rPr>
@@ -2980,10 +2890,9 @@
             <w:r>
               <w:rPr>
                 <w:rStyle w:val="Hyperlink"/>
-                <w:rFonts w:ascii="Arial" w:hAnsi="Arial" w:cs="Arial"/>
-                <w:noProof/>
-              </w:rPr>
-              <w:t>Datenermittlung</w:t>
+                <w:noProof/>
+              </w:rPr>
+              <w:t>Mockup der GUI erstellen</w:t>
             </w:r>
             <w:r>
               <w:rPr>
@@ -3004,7 +2913,7 @@
                 <w:noProof/>
                 <w:webHidden/>
               </w:rPr>
-              <w:instrText xml:space="preserve"> PAGEREF _Toc214872021 \h </w:instrText>
+              <w:instrText xml:space="preserve"> PAGEREF _Toc214953842 \h </w:instrText>
             </w:r>
             <w:r>
               <w:rPr>
@@ -3024,7 +2933,101 @@
                 <w:noProof/>
                 <w:webHidden/>
               </w:rPr>
-              <w:t>4</w:t>
+              <w:t>5</w:t>
+            </w:r>
+            <w:r>
+              <w:rPr>
+                <w:noProof/>
+                <w:webHidden/>
+              </w:rPr>
+              <w:fldChar w:fldCharType="end"/>
+            </w:r>
+          </w:hyperlink>
+        </w:p>
+        <w:p>
+          <w:pPr>
+            <w:pStyle w:val="Verzeichnis2"/>
+            <w:tabs>
+              <w:tab w:val="left" w:pos="720"/>
+              <w:tab w:val="right" w:leader="dot" w:pos="9062"/>
+            </w:tabs>
+            <w:rPr>
+              <w:rFonts w:eastAsiaTheme="minorEastAsia" w:cstheme="minorBidi"/>
+              <w:smallCaps w:val="0"/>
+              <w:noProof/>
+              <w:sz w:val="22"/>
+              <w:szCs w:val="22"/>
+              <w:lang w:eastAsia="de-DE"/>
+            </w:rPr>
+          </w:pPr>
+          <w:hyperlink w:anchor="_Toc214953843" w:history="1">
+            <w:r>
+              <w:rPr>
+                <w:rStyle w:val="Hyperlink"/>
+                <w:rFonts w:cs="Arial"/>
+                <w:noProof/>
+              </w:rPr>
+              <w:t>4.2</w:t>
+            </w:r>
+            <w:r>
+              <w:rPr>
+                <w:rFonts w:eastAsiaTheme="minorEastAsia" w:cstheme="minorBidi"/>
+                <w:smallCaps w:val="0"/>
+                <w:noProof/>
+                <w:sz w:val="22"/>
+                <w:szCs w:val="22"/>
+                <w:lang w:eastAsia="de-DE"/>
+              </w:rPr>
+              <w:tab/>
+            </w:r>
+            <w:r>
+              <w:rPr>
+                <w:rStyle w:val="Hyperlink"/>
+                <w:rFonts w:cs="Arial"/>
+                <w:noProof/>
+              </w:rPr>
+              <w:t>Datenerhebung</w:t>
+            </w:r>
+            <w:r>
+              <w:rPr>
+                <w:noProof/>
+                <w:webHidden/>
+              </w:rPr>
+              <w:tab/>
+            </w:r>
+            <w:r>
+              <w:rPr>
+                <w:noProof/>
+                <w:webHidden/>
+              </w:rPr>
+              <w:fldChar w:fldCharType="begin"/>
+            </w:r>
+            <w:r>
+              <w:rPr>
+                <w:noProof/>
+                <w:webHidden/>
+              </w:rPr>
+              <w:instrText xml:space="preserve"> PAGEREF _Toc214953843 \h </w:instrText>
+            </w:r>
+            <w:r>
+              <w:rPr>
+                <w:noProof/>
+                <w:webHidden/>
+              </w:rPr>
+            </w:r>
+            <w:r>
+              <w:rPr>
+                <w:noProof/>
+                <w:webHidden/>
+              </w:rPr>
+              <w:fldChar w:fldCharType="separate"/>
+            </w:r>
+            <w:r>
+              <w:rPr>
+                <w:noProof/>
+                <w:webHidden/>
+              </w:rPr>
+              <w:t>5</w:t>
             </w:r>
             <w:r>
               <w:rPr>
@@ -3052,14 +3055,14 @@
               <w:lang w:eastAsia="de-DE"/>
             </w:rPr>
           </w:pPr>
-          <w:hyperlink w:anchor="_Toc214872022" w:history="1">
+          <w:hyperlink w:anchor="_Toc214953844" w:history="1">
             <w:r>
               <w:rPr>
                 <w:rStyle w:val="Hyperlink"/>
                 <w:rFonts w:ascii="Arial" w:hAnsi="Arial" w:cs="Arial"/>
                 <w:noProof/>
               </w:rPr>
-              <w:t>4.2.2</w:t>
+              <w:t>4.2.1</w:t>
             </w:r>
             <w:r>
               <w:rPr>
@@ -3079,7 +3082,7 @@
                 <w:rFonts w:ascii="Arial" w:hAnsi="Arial" w:cs="Arial"/>
                 <w:noProof/>
               </w:rPr>
-              <w:t>Datenbankanalyse</w:t>
+              <w:t>Datenermittlung</w:t>
             </w:r>
             <w:r>
               <w:rPr>
@@ -3100,7 +3103,7 @@
                 <w:noProof/>
                 <w:webHidden/>
               </w:rPr>
-              <w:instrText xml:space="preserve"> PAGEREF _Toc214872022 \h </w:instrText>
+              <w:instrText xml:space="preserve"> PAGEREF _Toc214953844 \h </w:instrText>
             </w:r>
             <w:r>
               <w:rPr>
@@ -3120,101 +3123,7 @@
                 <w:noProof/>
                 <w:webHidden/>
               </w:rPr>
-              <w:t>4</w:t>
-            </w:r>
-            <w:r>
-              <w:rPr>
-                <w:noProof/>
-                <w:webHidden/>
-              </w:rPr>
-              <w:fldChar w:fldCharType="end"/>
-            </w:r>
-          </w:hyperlink>
-        </w:p>
-        <w:p>
-          <w:pPr>
-            <w:pStyle w:val="Verzeichnis2"/>
-            <w:tabs>
-              <w:tab w:val="left" w:pos="720"/>
-              <w:tab w:val="right" w:leader="dot" w:pos="9062"/>
-            </w:tabs>
-            <w:rPr>
-              <w:rFonts w:eastAsiaTheme="minorEastAsia" w:cstheme="minorBidi"/>
-              <w:smallCaps w:val="0"/>
-              <w:noProof/>
-              <w:sz w:val="22"/>
-              <w:szCs w:val="22"/>
-              <w:lang w:eastAsia="de-DE"/>
-            </w:rPr>
-          </w:pPr>
-          <w:hyperlink w:anchor="_Toc214872023" w:history="1">
-            <w:r>
-              <w:rPr>
-                <w:rStyle w:val="Hyperlink"/>
-                <w:rFonts w:cs="Arial"/>
-                <w:noProof/>
-              </w:rPr>
-              <w:t>4.3</w:t>
-            </w:r>
-            <w:r>
-              <w:rPr>
-                <w:rFonts w:eastAsiaTheme="minorEastAsia" w:cstheme="minorBidi"/>
-                <w:smallCaps w:val="0"/>
-                <w:noProof/>
-                <w:sz w:val="22"/>
-                <w:szCs w:val="22"/>
-                <w:lang w:eastAsia="de-DE"/>
-              </w:rPr>
-              <w:tab/>
-            </w:r>
-            <w:r>
-              <w:rPr>
-                <w:rStyle w:val="Hyperlink"/>
-                <w:rFonts w:cs="Arial"/>
-                <w:noProof/>
-              </w:rPr>
-              <w:t>SQL Befehle konzipieren</w:t>
-            </w:r>
-            <w:r>
-              <w:rPr>
-                <w:noProof/>
-                <w:webHidden/>
-              </w:rPr>
-              <w:tab/>
-            </w:r>
-            <w:r>
-              <w:rPr>
-                <w:noProof/>
-                <w:webHidden/>
-              </w:rPr>
-              <w:fldChar w:fldCharType="begin"/>
-            </w:r>
-            <w:r>
-              <w:rPr>
-                <w:noProof/>
-                <w:webHidden/>
-              </w:rPr>
-              <w:instrText xml:space="preserve"> PAGEREF _Toc214872023 \h </w:instrText>
-            </w:r>
-            <w:r>
-              <w:rPr>
-                <w:noProof/>
-                <w:webHidden/>
-              </w:rPr>
-            </w:r>
-            <w:r>
-              <w:rPr>
-                <w:noProof/>
-                <w:webHidden/>
-              </w:rPr>
-              <w:fldChar w:fldCharType="separate"/>
-            </w:r>
-            <w:r>
-              <w:rPr>
-                <w:noProof/>
-                <w:webHidden/>
-              </w:rPr>
-              <w:t>4</w:t>
+              <w:t>5</w:t>
             </w:r>
             <w:r>
               <w:rPr>
@@ -3242,14 +3151,14 @@
               <w:lang w:eastAsia="de-DE"/>
             </w:rPr>
           </w:pPr>
-          <w:hyperlink w:anchor="_Toc214872024" w:history="1">
+          <w:hyperlink w:anchor="_Toc214953845" w:history="1">
             <w:r>
               <w:rPr>
                 <w:rStyle w:val="Hyperlink"/>
                 <w:rFonts w:ascii="Arial" w:hAnsi="Arial" w:cs="Arial"/>
                 <w:noProof/>
               </w:rPr>
-              <w:t>4.3.1</w:t>
+              <w:t>4.2.2</w:t>
             </w:r>
             <w:r>
               <w:rPr>
@@ -3269,7 +3178,7 @@
                 <w:rFonts w:ascii="Arial" w:hAnsi="Arial" w:cs="Arial"/>
                 <w:noProof/>
               </w:rPr>
-              <w:t>SELECT Statements</w:t>
+              <w:t>Datenbankanalyse</w:t>
             </w:r>
             <w:r>
               <w:rPr>
@@ -3290,7 +3199,7 @@
                 <w:noProof/>
                 <w:webHidden/>
               </w:rPr>
-              <w:instrText xml:space="preserve"> PAGEREF _Toc214872024 \h </w:instrText>
+              <w:instrText xml:space="preserve"> PAGEREF _Toc214953845 \h </w:instrText>
             </w:r>
             <w:r>
               <w:rPr>
@@ -3310,7 +3219,101 @@
                 <w:noProof/>
                 <w:webHidden/>
               </w:rPr>
-              <w:t>4</w:t>
+              <w:t>5</w:t>
+            </w:r>
+            <w:r>
+              <w:rPr>
+                <w:noProof/>
+                <w:webHidden/>
+              </w:rPr>
+              <w:fldChar w:fldCharType="end"/>
+            </w:r>
+          </w:hyperlink>
+        </w:p>
+        <w:p>
+          <w:pPr>
+            <w:pStyle w:val="Verzeichnis2"/>
+            <w:tabs>
+              <w:tab w:val="left" w:pos="720"/>
+              <w:tab w:val="right" w:leader="dot" w:pos="9062"/>
+            </w:tabs>
+            <w:rPr>
+              <w:rFonts w:eastAsiaTheme="minorEastAsia" w:cstheme="minorBidi"/>
+              <w:smallCaps w:val="0"/>
+              <w:noProof/>
+              <w:sz w:val="22"/>
+              <w:szCs w:val="22"/>
+              <w:lang w:eastAsia="de-DE"/>
+            </w:rPr>
+          </w:pPr>
+          <w:hyperlink w:anchor="_Toc214953846" w:history="1">
+            <w:r>
+              <w:rPr>
+                <w:rStyle w:val="Hyperlink"/>
+                <w:rFonts w:cs="Arial"/>
+                <w:noProof/>
+              </w:rPr>
+              <w:t>4.3</w:t>
+            </w:r>
+            <w:r>
+              <w:rPr>
+                <w:rFonts w:eastAsiaTheme="minorEastAsia" w:cstheme="minorBidi"/>
+                <w:smallCaps w:val="0"/>
+                <w:noProof/>
+                <w:sz w:val="22"/>
+                <w:szCs w:val="22"/>
+                <w:lang w:eastAsia="de-DE"/>
+              </w:rPr>
+              <w:tab/>
+            </w:r>
+            <w:r>
+              <w:rPr>
+                <w:rStyle w:val="Hyperlink"/>
+                <w:rFonts w:cs="Arial"/>
+                <w:noProof/>
+              </w:rPr>
+              <w:t>SQL Befehle konzipieren</w:t>
+            </w:r>
+            <w:r>
+              <w:rPr>
+                <w:noProof/>
+                <w:webHidden/>
+              </w:rPr>
+              <w:tab/>
+            </w:r>
+            <w:r>
+              <w:rPr>
+                <w:noProof/>
+                <w:webHidden/>
+              </w:rPr>
+              <w:fldChar w:fldCharType="begin"/>
+            </w:r>
+            <w:r>
+              <w:rPr>
+                <w:noProof/>
+                <w:webHidden/>
+              </w:rPr>
+              <w:instrText xml:space="preserve"> PAGEREF _Toc214953846 \h </w:instrText>
+            </w:r>
+            <w:r>
+              <w:rPr>
+                <w:noProof/>
+                <w:webHidden/>
+              </w:rPr>
+            </w:r>
+            <w:r>
+              <w:rPr>
+                <w:noProof/>
+                <w:webHidden/>
+              </w:rPr>
+              <w:fldChar w:fldCharType="separate"/>
+            </w:r>
+            <w:r>
+              <w:rPr>
+                <w:noProof/>
+                <w:webHidden/>
+              </w:rPr>
+              <w:t>5</w:t>
             </w:r>
             <w:r>
               <w:rPr>
@@ -3338,14 +3341,13 @@
               <w:lang w:eastAsia="de-DE"/>
             </w:rPr>
           </w:pPr>
-          <w:hyperlink w:anchor="_Toc214872025" w:history="1">
+          <w:hyperlink w:anchor="_Toc214953847" w:history="1">
             <w:r>
               <w:rPr>
                 <w:rStyle w:val="Hyperlink"/>
-                <w:rFonts w:ascii="Arial" w:hAnsi="Arial" w:cs="Arial"/>
-                <w:noProof/>
-              </w:rPr>
-              <w:t>4.3.2</w:t>
+                <w:noProof/>
+              </w:rPr>
+              <w:t>4.3.1</w:t>
             </w:r>
             <w:r>
               <w:rPr>
@@ -3362,10 +3364,9 @@
             <w:r>
               <w:rPr>
                 <w:rStyle w:val="Hyperlink"/>
-                <w:rFonts w:ascii="Arial" w:hAnsi="Arial" w:cs="Arial"/>
-                <w:noProof/>
-              </w:rPr>
-              <w:t>INSERT Statements</w:t>
+                <w:noProof/>
+              </w:rPr>
+              <w:t>SELECT Statements</w:t>
             </w:r>
             <w:r>
               <w:rPr>
@@ -3386,7 +3387,7 @@
                 <w:noProof/>
                 <w:webHidden/>
               </w:rPr>
-              <w:instrText xml:space="preserve"> PAGEREF _Toc214872025 \h </w:instrText>
+              <w:instrText xml:space="preserve"> PAGEREF _Toc214953847 \h </w:instrText>
             </w:r>
             <w:r>
               <w:rPr>
@@ -3406,101 +3407,7 @@
                 <w:noProof/>
                 <w:webHidden/>
               </w:rPr>
-              <w:t>4</w:t>
-            </w:r>
-            <w:r>
-              <w:rPr>
-                <w:noProof/>
-                <w:webHidden/>
-              </w:rPr>
-              <w:fldChar w:fldCharType="end"/>
-            </w:r>
-          </w:hyperlink>
-        </w:p>
-        <w:p>
-          <w:pPr>
-            <w:pStyle w:val="Verzeichnis2"/>
-            <w:tabs>
-              <w:tab w:val="left" w:pos="720"/>
-              <w:tab w:val="right" w:leader="dot" w:pos="9062"/>
-            </w:tabs>
-            <w:rPr>
-              <w:rFonts w:eastAsiaTheme="minorEastAsia" w:cstheme="minorBidi"/>
-              <w:smallCaps w:val="0"/>
-              <w:noProof/>
-              <w:sz w:val="22"/>
-              <w:szCs w:val="22"/>
-              <w:lang w:eastAsia="de-DE"/>
-            </w:rPr>
-          </w:pPr>
-          <w:hyperlink w:anchor="_Toc214872026" w:history="1">
-            <w:r>
-              <w:rPr>
-                <w:rStyle w:val="Hyperlink"/>
-                <w:rFonts w:cs="Arial"/>
-                <w:noProof/>
-              </w:rPr>
-              <w:t>4.4</w:t>
-            </w:r>
-            <w:r>
-              <w:rPr>
-                <w:rFonts w:eastAsiaTheme="minorEastAsia" w:cstheme="minorBidi"/>
-                <w:smallCaps w:val="0"/>
-                <w:noProof/>
-                <w:sz w:val="22"/>
-                <w:szCs w:val="22"/>
-                <w:lang w:eastAsia="de-DE"/>
-              </w:rPr>
-              <w:tab/>
-            </w:r>
-            <w:r>
-              <w:rPr>
-                <w:rStyle w:val="Hyperlink"/>
-                <w:rFonts w:cs="Arial"/>
-                <w:noProof/>
-              </w:rPr>
-              <w:t>Anwendungsentwicklung</w:t>
-            </w:r>
-            <w:r>
-              <w:rPr>
-                <w:noProof/>
-                <w:webHidden/>
-              </w:rPr>
-              <w:tab/>
-            </w:r>
-            <w:r>
-              <w:rPr>
-                <w:noProof/>
-                <w:webHidden/>
-              </w:rPr>
-              <w:fldChar w:fldCharType="begin"/>
-            </w:r>
-            <w:r>
-              <w:rPr>
-                <w:noProof/>
-                <w:webHidden/>
-              </w:rPr>
-              <w:instrText xml:space="preserve"> PAGEREF _Toc214872026 \h </w:instrText>
-            </w:r>
-            <w:r>
-              <w:rPr>
-                <w:noProof/>
-                <w:webHidden/>
-              </w:rPr>
-            </w:r>
-            <w:r>
-              <w:rPr>
-                <w:noProof/>
-                <w:webHidden/>
-              </w:rPr>
-              <w:fldChar w:fldCharType="separate"/>
-            </w:r>
-            <w:r>
-              <w:rPr>
-                <w:noProof/>
-                <w:webHidden/>
-              </w:rPr>
-              <w:t>4</w:t>
+              <w:t>5</w:t>
             </w:r>
             <w:r>
               <w:rPr>
@@ -3528,13 +3435,13 @@
               <w:lang w:eastAsia="de-DE"/>
             </w:rPr>
           </w:pPr>
-          <w:hyperlink w:anchor="_Toc214872027" w:history="1">
+          <w:hyperlink w:anchor="_Toc214953848" w:history="1">
             <w:r>
               <w:rPr>
                 <w:rStyle w:val="Hyperlink"/>
                 <w:noProof/>
               </w:rPr>
-              <w:t>4.4.1</w:t>
+              <w:t>4.3.2</w:t>
             </w:r>
             <w:r>
               <w:rPr>
@@ -3553,7 +3460,7 @@
                 <w:rStyle w:val="Hyperlink"/>
                 <w:noProof/>
               </w:rPr>
-              <w:t>Mockup der GUI erstellen</w:t>
+              <w:t>INSERT Statements</w:t>
             </w:r>
             <w:r>
               <w:rPr>
@@ -3574,7 +3481,7 @@
                 <w:noProof/>
                 <w:webHidden/>
               </w:rPr>
-              <w:instrText xml:space="preserve"> PAGEREF _Toc214872027 \h </w:instrText>
+              <w:instrText xml:space="preserve"> PAGEREF _Toc214953848 \h </w:instrText>
             </w:r>
             <w:r>
               <w:rPr>
@@ -3594,7 +3501,101 @@
                 <w:noProof/>
                 <w:webHidden/>
               </w:rPr>
-              <w:t>4</w:t>
+              <w:t>5</w:t>
+            </w:r>
+            <w:r>
+              <w:rPr>
+                <w:noProof/>
+                <w:webHidden/>
+              </w:rPr>
+              <w:fldChar w:fldCharType="end"/>
+            </w:r>
+          </w:hyperlink>
+        </w:p>
+        <w:p>
+          <w:pPr>
+            <w:pStyle w:val="Verzeichnis2"/>
+            <w:tabs>
+              <w:tab w:val="left" w:pos="720"/>
+              <w:tab w:val="right" w:leader="dot" w:pos="9062"/>
+            </w:tabs>
+            <w:rPr>
+              <w:rFonts w:eastAsiaTheme="minorEastAsia" w:cstheme="minorBidi"/>
+              <w:smallCaps w:val="0"/>
+              <w:noProof/>
+              <w:sz w:val="22"/>
+              <w:szCs w:val="22"/>
+              <w:lang w:eastAsia="de-DE"/>
+            </w:rPr>
+          </w:pPr>
+          <w:hyperlink w:anchor="_Toc214953849" w:history="1">
+            <w:r>
+              <w:rPr>
+                <w:rStyle w:val="Hyperlink"/>
+                <w:rFonts w:cs="Arial"/>
+                <w:noProof/>
+              </w:rPr>
+              <w:t>4.4</w:t>
+            </w:r>
+            <w:r>
+              <w:rPr>
+                <w:rFonts w:eastAsiaTheme="minorEastAsia" w:cstheme="minorBidi"/>
+                <w:smallCaps w:val="0"/>
+                <w:noProof/>
+                <w:sz w:val="22"/>
+                <w:szCs w:val="22"/>
+                <w:lang w:eastAsia="de-DE"/>
+              </w:rPr>
+              <w:tab/>
+            </w:r>
+            <w:r>
+              <w:rPr>
+                <w:rStyle w:val="Hyperlink"/>
+                <w:rFonts w:cs="Arial"/>
+                <w:noProof/>
+              </w:rPr>
+              <w:t>Anwendungsentwicklung</w:t>
+            </w:r>
+            <w:r>
+              <w:rPr>
+                <w:noProof/>
+                <w:webHidden/>
+              </w:rPr>
+              <w:tab/>
+            </w:r>
+            <w:r>
+              <w:rPr>
+                <w:noProof/>
+                <w:webHidden/>
+              </w:rPr>
+              <w:fldChar w:fldCharType="begin"/>
+            </w:r>
+            <w:r>
+              <w:rPr>
+                <w:noProof/>
+                <w:webHidden/>
+              </w:rPr>
+              <w:instrText xml:space="preserve"> PAGEREF _Toc214953849 \h </w:instrText>
+            </w:r>
+            <w:r>
+              <w:rPr>
+                <w:noProof/>
+                <w:webHidden/>
+              </w:rPr>
+            </w:r>
+            <w:r>
+              <w:rPr>
+                <w:noProof/>
+                <w:webHidden/>
+              </w:rPr>
+              <w:fldChar w:fldCharType="separate"/>
+            </w:r>
+            <w:r>
+              <w:rPr>
+                <w:noProof/>
+                <w:webHidden/>
+              </w:rPr>
+              <w:t>5</w:t>
             </w:r>
             <w:r>
               <w:rPr>
@@ -3622,13 +3623,13 @@
               <w:lang w:eastAsia="de-DE"/>
             </w:rPr>
           </w:pPr>
-          <w:hyperlink w:anchor="_Toc214872028" w:history="1">
+          <w:hyperlink w:anchor="_Toc214953850" w:history="1">
             <w:r>
               <w:rPr>
                 <w:rStyle w:val="Hyperlink"/>
                 <w:noProof/>
               </w:rPr>
-              <w:t>4.4.2</w:t>
+              <w:t>4.4.1</w:t>
             </w:r>
             <w:r>
               <w:rPr>
@@ -3668,7 +3669,7 @@
                 <w:noProof/>
                 <w:webHidden/>
               </w:rPr>
-              <w:instrText xml:space="preserve"> PAGEREF _Toc214872028 \h </w:instrText>
+              <w:instrText xml:space="preserve"> PAGEREF _Toc214953850 \h </w:instrText>
             </w:r>
             <w:r>
               <w:rPr>
@@ -3688,7 +3689,7 @@
                 <w:noProof/>
                 <w:webHidden/>
               </w:rPr>
-              <w:t>4</w:t>
+              <w:t>5</w:t>
             </w:r>
             <w:r>
               <w:rPr>
@@ -3716,13 +3717,13 @@
               <w:lang w:eastAsia="de-DE"/>
             </w:rPr>
           </w:pPr>
-          <w:hyperlink w:anchor="_Toc214872029" w:history="1">
+          <w:hyperlink w:anchor="_Toc214953851" w:history="1">
             <w:r>
               <w:rPr>
                 <w:rStyle w:val="Hyperlink"/>
                 <w:noProof/>
               </w:rPr>
-              <w:t>4.4.3</w:t>
+              <w:t>4.4.2</w:t>
             </w:r>
             <w:r>
               <w:rPr>
@@ -3762,7 +3763,7 @@
                 <w:noProof/>
                 <w:webHidden/>
               </w:rPr>
-              <w:instrText xml:space="preserve"> PAGEREF _Toc214872029 \h </w:instrText>
+              <w:instrText xml:space="preserve"> PAGEREF _Toc214953851 \h </w:instrText>
             </w:r>
             <w:r>
               <w:rPr>
@@ -3782,7 +3783,7 @@
                 <w:noProof/>
                 <w:webHidden/>
               </w:rPr>
-              <w:t>4</w:t>
+              <w:t>5</w:t>
             </w:r>
             <w:r>
               <w:rPr>
@@ -3810,13 +3811,13 @@
               <w:lang w:eastAsia="de-DE"/>
             </w:rPr>
           </w:pPr>
-          <w:hyperlink w:anchor="_Toc214872030" w:history="1">
+          <w:hyperlink w:anchor="_Toc214953852" w:history="1">
             <w:r>
               <w:rPr>
                 <w:rStyle w:val="Hyperlink"/>
                 <w:noProof/>
               </w:rPr>
-              <w:t>4.4.4</w:t>
+              <w:t>4.4.3</w:t>
             </w:r>
             <w:r>
               <w:rPr>
@@ -3856,7 +3857,7 @@
                 <w:noProof/>
                 <w:webHidden/>
               </w:rPr>
-              <w:instrText xml:space="preserve"> PAGEREF _Toc214872030 \h </w:instrText>
+              <w:instrText xml:space="preserve"> PAGEREF _Toc214953852 \h </w:instrText>
             </w:r>
             <w:r>
               <w:rPr>
@@ -3876,7 +3877,7 @@
                 <w:noProof/>
                 <w:webHidden/>
               </w:rPr>
-              <w:t>4</w:t>
+              <w:t>5</w:t>
             </w:r>
             <w:r>
               <w:rPr>
@@ -3904,13 +3905,13 @@
               <w:lang w:eastAsia="de-DE"/>
             </w:rPr>
           </w:pPr>
-          <w:hyperlink w:anchor="_Toc214872031" w:history="1">
+          <w:hyperlink w:anchor="_Toc214953853" w:history="1">
             <w:r>
               <w:rPr>
                 <w:rStyle w:val="Hyperlink"/>
                 <w:noProof/>
               </w:rPr>
-              <w:t>4.4.5</w:t>
+              <w:t>4.4.4</w:t>
             </w:r>
             <w:r>
               <w:rPr>
@@ -3950,7 +3951,7 @@
                 <w:noProof/>
                 <w:webHidden/>
               </w:rPr>
-              <w:instrText xml:space="preserve"> PAGEREF _Toc214872031 \h </w:instrText>
+              <w:instrText xml:space="preserve"> PAGEREF _Toc214953853 \h </w:instrText>
             </w:r>
             <w:r>
               <w:rPr>
@@ -3970,7 +3971,7 @@
                 <w:noProof/>
                 <w:webHidden/>
               </w:rPr>
-              <w:t>4</w:t>
+              <w:t>5</w:t>
             </w:r>
             <w:r>
               <w:rPr>
@@ -3997,7 +3998,7 @@
               <w:lang w:eastAsia="de-DE"/>
             </w:rPr>
           </w:pPr>
-          <w:hyperlink w:anchor="_Toc214872032" w:history="1">
+          <w:hyperlink w:anchor="_Toc214953854" w:history="1">
             <w:r>
               <w:rPr>
                 <w:rStyle w:val="Hyperlink"/>
@@ -4044,7 +4045,7 @@
                 <w:noProof/>
                 <w:webHidden/>
               </w:rPr>
-              <w:instrText xml:space="preserve"> PAGEREF _Toc214872032 \h </w:instrText>
+              <w:instrText xml:space="preserve"> PAGEREF _Toc214953854 \h </w:instrText>
             </w:r>
             <w:r>
               <w:rPr>
@@ -4064,7 +4065,195 @@
                 <w:noProof/>
                 <w:webHidden/>
               </w:rPr>
-              <w:t>5</w:t>
+              <w:t>6</w:t>
+            </w:r>
+            <w:r>
+              <w:rPr>
+                <w:noProof/>
+                <w:webHidden/>
+              </w:rPr>
+              <w:fldChar w:fldCharType="end"/>
+            </w:r>
+          </w:hyperlink>
+        </w:p>
+        <w:p>
+          <w:pPr>
+            <w:pStyle w:val="Verzeichnis3"/>
+            <w:tabs>
+              <w:tab w:val="left" w:pos="1200"/>
+              <w:tab w:val="right" w:leader="dot" w:pos="9062"/>
+            </w:tabs>
+            <w:rPr>
+              <w:rFonts w:eastAsiaTheme="minorEastAsia" w:cstheme="minorBidi"/>
+              <w:i w:val="0"/>
+              <w:iCs w:val="0"/>
+              <w:noProof/>
+              <w:sz w:val="22"/>
+              <w:szCs w:val="22"/>
+              <w:lang w:eastAsia="de-DE"/>
+            </w:rPr>
+          </w:pPr>
+          <w:hyperlink w:anchor="_Toc214953855" w:history="1">
+            <w:r>
+              <w:rPr>
+                <w:rStyle w:val="Hyperlink"/>
+                <w:noProof/>
+              </w:rPr>
+              <w:t>4.5.1</w:t>
+            </w:r>
+            <w:r>
+              <w:rPr>
+                <w:rFonts w:eastAsiaTheme="minorEastAsia" w:cstheme="minorBidi"/>
+                <w:i w:val="0"/>
+                <w:iCs w:val="0"/>
+                <w:noProof/>
+                <w:sz w:val="22"/>
+                <w:szCs w:val="22"/>
+                <w:lang w:eastAsia="de-DE"/>
+              </w:rPr>
+              <w:tab/>
+            </w:r>
+            <w:r>
+              <w:rPr>
+                <w:rStyle w:val="Hyperlink"/>
+                <w:noProof/>
+              </w:rPr>
+              <w:t>Testphase</w:t>
+            </w:r>
+            <w:r>
+              <w:rPr>
+                <w:noProof/>
+                <w:webHidden/>
+              </w:rPr>
+              <w:tab/>
+            </w:r>
+            <w:r>
+              <w:rPr>
+                <w:noProof/>
+                <w:webHidden/>
+              </w:rPr>
+              <w:fldChar w:fldCharType="begin"/>
+            </w:r>
+            <w:r>
+              <w:rPr>
+                <w:noProof/>
+                <w:webHidden/>
+              </w:rPr>
+              <w:instrText xml:space="preserve"> PAGEREF _Toc214953855 \h </w:instrText>
+            </w:r>
+            <w:r>
+              <w:rPr>
+                <w:noProof/>
+                <w:webHidden/>
+              </w:rPr>
+            </w:r>
+            <w:r>
+              <w:rPr>
+                <w:noProof/>
+                <w:webHidden/>
+              </w:rPr>
+              <w:fldChar w:fldCharType="separate"/>
+            </w:r>
+            <w:r>
+              <w:rPr>
+                <w:noProof/>
+                <w:webHidden/>
+              </w:rPr>
+              <w:t>6</w:t>
+            </w:r>
+            <w:r>
+              <w:rPr>
+                <w:noProof/>
+                <w:webHidden/>
+              </w:rPr>
+              <w:fldChar w:fldCharType="end"/>
+            </w:r>
+          </w:hyperlink>
+        </w:p>
+        <w:p>
+          <w:pPr>
+            <w:pStyle w:val="Verzeichnis3"/>
+            <w:tabs>
+              <w:tab w:val="left" w:pos="1200"/>
+              <w:tab w:val="right" w:leader="dot" w:pos="9062"/>
+            </w:tabs>
+            <w:rPr>
+              <w:rFonts w:eastAsiaTheme="minorEastAsia" w:cstheme="minorBidi"/>
+              <w:i w:val="0"/>
+              <w:iCs w:val="0"/>
+              <w:noProof/>
+              <w:sz w:val="22"/>
+              <w:szCs w:val="22"/>
+              <w:lang w:eastAsia="de-DE"/>
+            </w:rPr>
+          </w:pPr>
+          <w:hyperlink w:anchor="_Toc214953856" w:history="1">
+            <w:r>
+              <w:rPr>
+                <w:rStyle w:val="Hyperlink"/>
+                <w:noProof/>
+              </w:rPr>
+              <w:t>4.5.1</w:t>
+            </w:r>
+            <w:r>
+              <w:rPr>
+                <w:rFonts w:eastAsiaTheme="minorEastAsia" w:cstheme="minorBidi"/>
+                <w:i w:val="0"/>
+                <w:iCs w:val="0"/>
+                <w:noProof/>
+                <w:sz w:val="22"/>
+                <w:szCs w:val="22"/>
+                <w:lang w:eastAsia="de-DE"/>
+              </w:rPr>
+              <w:tab/>
+            </w:r>
+            <w:r>
+              <w:rPr>
+                <w:rStyle w:val="Hyperlink"/>
+                <w:noProof/>
+              </w:rPr>
+              <w:t>Fehleranalyse/ -Korrektur</w:t>
+            </w:r>
+            <w:r>
+              <w:rPr>
+                <w:noProof/>
+                <w:webHidden/>
+              </w:rPr>
+              <w:tab/>
+            </w:r>
+            <w:r>
+              <w:rPr>
+                <w:noProof/>
+                <w:webHidden/>
+              </w:rPr>
+              <w:fldChar w:fldCharType="begin"/>
+            </w:r>
+            <w:r>
+              <w:rPr>
+                <w:noProof/>
+                <w:webHidden/>
+              </w:rPr>
+              <w:instrText xml:space="preserve"> PAGEREF _Toc214953856 \h </w:instrText>
+            </w:r>
+            <w:r>
+              <w:rPr>
+                <w:noProof/>
+                <w:webHidden/>
+              </w:rPr>
+            </w:r>
+            <w:r>
+              <w:rPr>
+                <w:noProof/>
+                <w:webHidden/>
+              </w:rPr>
+              <w:fldChar w:fldCharType="separate"/>
+            </w:r>
+            <w:r>
+              <w:rPr>
+                <w:noProof/>
+                <w:webHidden/>
+              </w:rPr>
+              <w:t>6</w:t>
             </w:r>
             <w:r>
               <w:rPr>
@@ -4091,7 +4280,7 @@
               <w:lang w:eastAsia="de-DE"/>
             </w:rPr>
           </w:pPr>
-          <w:hyperlink w:anchor="_Toc214872033" w:history="1">
+          <w:hyperlink w:anchor="_Toc214953857" w:history="1">
             <w:r>
               <w:rPr>
                 <w:rStyle w:val="Hyperlink"/>
@@ -4138,7 +4327,7 @@
                 <w:noProof/>
                 <w:webHidden/>
               </w:rPr>
-              <w:instrText xml:space="preserve"> PAGEREF _Toc214872033 \h </w:instrText>
+              <w:instrText xml:space="preserve"> PAGEREF _Toc214953857 \h </w:instrText>
             </w:r>
             <w:r>
               <w:rPr>
@@ -4158,7 +4347,7 @@
                 <w:noProof/>
                 <w:webHidden/>
               </w:rPr>
-              <w:t>5</w:t>
+              <w:t>6</w:t>
             </w:r>
             <w:r>
               <w:rPr>
@@ -4183,7 +4372,7 @@
               <w:lang w:eastAsia="de-DE"/>
             </w:rPr>
           </w:pPr>
-          <w:hyperlink w:anchor="_Toc214872034" w:history="1">
+          <w:hyperlink w:anchor="_Toc214953858" w:history="1">
             <w:r>
               <w:rPr>
                 <w:rStyle w:val="Hyperlink"/>
@@ -4227,7 +4416,7 @@
               <w:rPr>
                 <w:webHidden/>
               </w:rPr>
-              <w:instrText xml:space="preserve"> PAGEREF _Toc214872034 \h </w:instrText>
+              <w:instrText xml:space="preserve"> PAGEREF _Toc214953858 \h </w:instrText>
             </w:r>
             <w:r>
               <w:rPr>
@@ -4244,7 +4433,7 @@
               <w:rPr>
                 <w:webHidden/>
               </w:rPr>
-              <w:t>5</w:t>
+              <w:t>6</w:t>
             </w:r>
             <w:r>
               <w:rPr>
@@ -4270,7 +4459,7 @@
               <w:lang w:eastAsia="de-DE"/>
             </w:rPr>
           </w:pPr>
-          <w:hyperlink w:anchor="_Toc214872035" w:history="1">
+          <w:hyperlink w:anchor="_Toc214953859" w:history="1">
             <w:r>
               <w:rPr>
                 <w:rStyle w:val="Hyperlink"/>
@@ -4317,7 +4506,7 @@
                 <w:noProof/>
                 <w:webHidden/>
               </w:rPr>
-              <w:instrText xml:space="preserve"> PAGEREF _Toc214872035 \h </w:instrText>
+              <w:instrText xml:space="preserve"> PAGEREF _Toc214953859 \h </w:instrText>
             </w:r>
             <w:r>
               <w:rPr>
@@ -4337,7 +4526,7 @@
                 <w:noProof/>
                 <w:webHidden/>
               </w:rPr>
-              <w:t>5</w:t>
+              <w:t>6</w:t>
             </w:r>
             <w:r>
               <w:rPr>
@@ -4364,7 +4553,7 @@
               <w:lang w:eastAsia="de-DE"/>
             </w:rPr>
           </w:pPr>
-          <w:hyperlink w:anchor="_Toc214872036" w:history="1">
+          <w:hyperlink w:anchor="_Toc214953860" w:history="1">
             <w:r>
               <w:rPr>
                 <w:rStyle w:val="Hyperlink"/>
@@ -4411,7 +4600,7 @@
                 <w:noProof/>
                 <w:webHidden/>
               </w:rPr>
-              <w:instrText xml:space="preserve"> PAGEREF _Toc214872036 \h </w:instrText>
+              <w:instrText xml:space="preserve"> PAGEREF _Toc214953860 \h </w:instrText>
             </w:r>
             <w:r>
               <w:rPr>
@@ -4431,7 +4620,7 @@
                 <w:noProof/>
                 <w:webHidden/>
               </w:rPr>
-              <w:t>5</w:t>
+              <w:t>6</w:t>
             </w:r>
             <w:r>
               <w:rPr>
@@ -4458,7 +4647,7 @@
               <w:lang w:eastAsia="de-DE"/>
             </w:rPr>
           </w:pPr>
-          <w:hyperlink w:anchor="_Toc214872037" w:history="1">
+          <w:hyperlink w:anchor="_Toc214953861" w:history="1">
             <w:r>
               <w:rPr>
                 <w:rStyle w:val="Hyperlink"/>
@@ -4505,7 +4694,7 @@
                 <w:noProof/>
                 <w:webHidden/>
               </w:rPr>
-              <w:instrText xml:space="preserve"> PAGEREF _Toc214872037 \h </w:instrText>
+              <w:instrText xml:space="preserve"> PAGEREF _Toc214953861 \h </w:instrText>
             </w:r>
             <w:r>
               <w:rPr>
@@ -4525,7 +4714,7 @@
                 <w:noProof/>
                 <w:webHidden/>
               </w:rPr>
-              <w:t>5</w:t>
+              <w:t>6</w:t>
             </w:r>
             <w:r>
               <w:rPr>
@@ -4550,7 +4739,7 @@
               <w:lang w:eastAsia="de-DE"/>
             </w:rPr>
           </w:pPr>
-          <w:hyperlink w:anchor="_Toc214872038" w:history="1">
+          <w:hyperlink w:anchor="_Toc214953862" w:history="1">
             <w:r>
               <w:rPr>
                 <w:rStyle w:val="Hyperlink"/>
@@ -4594,7 +4783,7 @@
               <w:rPr>
                 <w:webHidden/>
               </w:rPr>
-              <w:instrText xml:space="preserve"> PAGEREF _Toc214872038 \h </w:instrText>
+              <w:instrText xml:space="preserve"> PAGEREF _Toc214953862 \h </w:instrText>
             </w:r>
             <w:r>
               <w:rPr>
@@ -4611,7 +4800,7 @@
               <w:rPr>
                 <w:webHidden/>
               </w:rPr>
-              <w:t>5</w:t>
+              <w:t>6</w:t>
             </w:r>
             <w:r>
               <w:rPr>
@@ -4623,6 +4812,7 @@
         </w:p>
         <w:p>
           <w:pPr>
+            <w:spacing w:line="276" w:lineRule="auto"/>
             <w:rPr>
               <w:rFonts w:cs="Arial"/>
             </w:rPr>
@@ -4642,6 +4832,7 @@
     </w:sdt>
     <w:p>
       <w:pPr>
+        <w:spacing w:line="276" w:lineRule="auto"/>
         <w:rPr>
           <w:rFonts w:cs="Arial"/>
         </w:rPr>
@@ -4651,39 +4842,41 @@
       <w:pPr>
         <w:pStyle w:val="berschrift1"/>
         <w:pageBreakBefore/>
+        <w:spacing w:line="276" w:lineRule="auto"/>
         <w:ind w:left="431" w:hanging="431"/>
         <w:rPr>
           <w:rFonts w:cs="Arial"/>
         </w:rPr>
       </w:pPr>
-      <w:bookmarkStart w:id="0" w:name="_Toc214872005"/>
+      <w:bookmarkStart w:id="1" w:name="_Toc214953827"/>
       <w:r>
         <w:rPr>
           <w:rFonts w:cs="Arial"/>
         </w:rPr>
         <w:lastRenderedPageBreak/>
         <w:t>Projekteinführung</w:t>
-      </w:r>
-      <w:bookmarkEnd w:id="0"/>
-    </w:p>
-    <w:p>
-      <w:pPr>
-        <w:pStyle w:val="berschrift2"/>
-        <w:rPr>
-          <w:rFonts w:cs="Arial"/>
-        </w:rPr>
-      </w:pPr>
-      <w:bookmarkStart w:id="1" w:name="_Toc214872006"/>
-      <w:r>
-        <w:rPr>
-          <w:rFonts w:cs="Arial"/>
-        </w:rPr>
-        <w:t>Projektumfeld</w:t>
       </w:r>
       <w:bookmarkEnd w:id="1"/>
     </w:p>
     <w:p>
       <w:pPr>
+        <w:pStyle w:val="berschrift2"/>
+        <w:spacing w:line="276" w:lineRule="auto"/>
+        <w:rPr>
+          <w:rFonts w:cs="Arial"/>
+        </w:rPr>
+      </w:pPr>
+      <w:bookmarkStart w:id="2" w:name="_Toc214953828"/>
+      <w:r>
+        <w:rPr>
+          <w:rFonts w:cs="Arial"/>
+        </w:rPr>
+        <w:t>Projektumfeld</w:t>
+      </w:r>
+      <w:bookmarkEnd w:id="2"/>
+    </w:p>
+    <w:p>
+      <w:pPr>
         <w:spacing w:line="276" w:lineRule="auto"/>
         <w:rPr>
           <w:rFonts w:cs="Arial"/>
@@ -4766,6 +4959,7 @@
     </w:p>
     <w:p>
       <w:pPr>
+        <w:spacing w:line="276" w:lineRule="auto"/>
         <w:rPr>
           <w:rFonts w:cs="Arial"/>
         </w:rPr>
@@ -4774,18 +4968,19 @@
     <w:p>
       <w:pPr>
         <w:pStyle w:val="berschrift2"/>
+        <w:spacing w:line="276" w:lineRule="auto"/>
         <w:rPr>
           <w:rFonts w:cs="Arial"/>
         </w:rPr>
       </w:pPr>
-      <w:bookmarkStart w:id="2" w:name="_Toc214872007"/>
+      <w:bookmarkStart w:id="3" w:name="_Toc214953829"/>
       <w:r>
         <w:rPr>
           <w:rFonts w:cs="Arial"/>
         </w:rPr>
         <w:t>Projektumsetzung</w:t>
       </w:r>
-      <w:bookmarkEnd w:id="2"/>
+      <w:bookmarkEnd w:id="3"/>
     </w:p>
     <w:p>
       <w:pPr>
@@ -4804,18 +4999,19 @@
     <w:p>
       <w:pPr>
         <w:pStyle w:val="berschrift2"/>
+        <w:spacing w:line="276" w:lineRule="auto"/>
         <w:rPr>
           <w:rFonts w:cs="Arial"/>
         </w:rPr>
       </w:pPr>
-      <w:bookmarkStart w:id="3" w:name="_Toc214872008"/>
+      <w:bookmarkStart w:id="4" w:name="_Toc214953830"/>
       <w:r>
         <w:rPr>
           <w:rFonts w:cs="Arial"/>
         </w:rPr>
         <w:t>Projektziel</w:t>
       </w:r>
-      <w:bookmarkEnd w:id="3"/>
+      <w:bookmarkEnd w:id="4"/>
     </w:p>
     <w:p>
       <w:pPr>
@@ -4913,12 +5109,13 @@
       <w:pPr>
         <w:pStyle w:val="berschrift1"/>
         <w:pageBreakBefore/>
+        <w:spacing w:line="276" w:lineRule="auto"/>
         <w:ind w:left="431" w:hanging="431"/>
         <w:rPr>
           <w:rFonts w:cs="Arial"/>
         </w:rPr>
       </w:pPr>
-      <w:bookmarkStart w:id="4" w:name="_Toc214872009"/>
+      <w:bookmarkStart w:id="5" w:name="_Toc214953831"/>
       <w:r>
         <w:rPr>
           <w:rFonts w:cs="Arial"/>
@@ -4926,23 +5123,24 @@
         <w:lastRenderedPageBreak/>
         <w:t>Projektanalyse</w:t>
       </w:r>
-      <w:bookmarkEnd w:id="4"/>
+      <w:bookmarkEnd w:id="5"/>
     </w:p>
     <w:p>
       <w:pPr>
         <w:pStyle w:val="berschrift2"/>
+        <w:spacing w:line="276" w:lineRule="auto"/>
         <w:rPr>
           <w:rFonts w:cs="Arial"/>
         </w:rPr>
       </w:pPr>
-      <w:bookmarkStart w:id="5" w:name="_Toc214872010"/>
+      <w:bookmarkStart w:id="6" w:name="_Toc214953832"/>
       <w:r>
         <w:rPr>
           <w:rFonts w:cs="Arial"/>
         </w:rPr>
         <w:t>Ist-Analyse</w:t>
       </w:r>
-      <w:bookmarkEnd w:id="5"/>
+      <w:bookmarkEnd w:id="6"/>
     </w:p>
     <w:p>
       <w:pPr>
@@ -4968,6 +5166,7 @@
     </w:p>
     <w:p>
       <w:pPr>
+        <w:spacing w:line="276" w:lineRule="auto"/>
         <w:rPr>
           <w:rFonts w:cs="Arial"/>
         </w:rPr>
@@ -4976,18 +5175,19 @@
     <w:p>
       <w:pPr>
         <w:pStyle w:val="berschrift2"/>
+        <w:spacing w:line="276" w:lineRule="auto"/>
         <w:rPr>
           <w:rFonts w:cs="Arial"/>
         </w:rPr>
       </w:pPr>
-      <w:bookmarkStart w:id="6" w:name="_Toc214872011"/>
+      <w:bookmarkStart w:id="7" w:name="_Toc214953833"/>
       <w:r>
         <w:rPr>
           <w:rFonts w:cs="Arial"/>
         </w:rPr>
         <w:t>Soll-Analyse</w:t>
       </w:r>
-      <w:bookmarkEnd w:id="6"/>
+      <w:bookmarkEnd w:id="7"/>
     </w:p>
     <w:p>
       <w:pPr>
@@ -5210,17 +5410,21 @@
     <w:p>
       <w:pPr>
         <w:pStyle w:val="berschrift2"/>
-      </w:pPr>
-      <w:bookmarkStart w:id="7" w:name="_Toc214872012"/>
+        <w:spacing w:line="276" w:lineRule="auto"/>
+      </w:pPr>
+      <w:bookmarkStart w:id="8" w:name="_Toc214953834"/>
       <w:r>
         <w:rPr>
           <w:rFonts w:cs="Arial"/>
         </w:rPr>
         <w:t>Projektbegründung</w:t>
       </w:r>
-      <w:bookmarkEnd w:id="7"/>
+      <w:bookmarkEnd w:id="8"/>
     </w:p>
     <w:p>
+      <w:pPr>
+        <w:spacing w:line="276" w:lineRule="auto"/>
+      </w:pPr>
       <w:r>
         <w:t xml:space="preserve">Jährlich starten bei der </w:t>
       </w:r>
@@ -5234,416 +5438,1046 @@
       <w:r>
         <w:t xml:space="preserve"> im Januar und Juli zwei IT-Kurse mit einer Größe von 20 bis 25 Teilnehmern. Jeder Teilnehmer hat 18 Monate Zeit, ein Praktikum für die betriebliche Phase zu organisieren. Durch die Einführung einer zentralen, softwaregestützten Dokumentation in einer Datenbank wird der organisatorische Aufwand stark reduziert. Der Hauptnutzen liegt darin, dass Ausbilder jederzeit Einblick in das Bewerbungsverfahren jedes Teilnehmers haben und die Teilnehmer selbst ihre Fortschritte einfach und standardisiert nachverfolgen können.</w:t>
       </w:r>
+    </w:p>
+    <w:p>
+      <w:pPr>
+        <w:spacing w:line="276" w:lineRule="auto"/>
+      </w:pPr>
+    </w:p>
+    <w:p>
+      <w:pPr>
+        <w:pStyle w:val="berschrift1"/>
+        <w:spacing w:line="276" w:lineRule="auto"/>
+        <w:rPr>
+          <w:rFonts w:cs="Arial"/>
+        </w:rPr>
+      </w:pPr>
+      <w:bookmarkStart w:id="9" w:name="_Toc214953835"/>
+      <w:r>
+        <w:rPr>
+          <w:rFonts w:cs="Arial"/>
+        </w:rPr>
+        <w:lastRenderedPageBreak/>
+        <w:t>Projektplanung</w:t>
+      </w:r>
+      <w:bookmarkEnd w:id="9"/>
+    </w:p>
+    <w:p>
+      <w:pPr>
+        <w:pStyle w:val="berschrift2"/>
+        <w:spacing w:line="276" w:lineRule="auto"/>
+        <w:rPr>
+          <w:rFonts w:cs="Arial"/>
+        </w:rPr>
+      </w:pPr>
+      <w:bookmarkStart w:id="10" w:name="_Toc214953836"/>
+      <w:r>
+        <w:rPr>
+          <w:rFonts w:cs="Arial"/>
+        </w:rPr>
+        <w:t>Projektphasen</w:t>
+      </w:r>
+      <w:bookmarkEnd w:id="10"/>
+    </w:p>
+    <w:p>
+      <w:pPr>
+        <w:spacing w:line="276" w:lineRule="auto"/>
+      </w:pPr>
+      <w:r>
+        <w:t>Laut IHK-Vorgaben standen 80 Stunden Arbeitszeit zur Verfügung. Die Durchführung des Projektes fand in der regulären Tagesarbeitszeit im Zeitraum vom 24.11.2025 – 04.12.2025 statt.</w:t>
+      </w:r>
+    </w:p>
+    <w:tbl>
+      <w:tblPr>
+        <w:tblStyle w:val="HelleListe-Akzent3"/>
+        <w:tblpPr w:leftFromText="141" w:rightFromText="141" w:vertAnchor="page" w:horzAnchor="margin" w:tblpXSpec="center" w:tblpY="4020"/>
+        <w:tblW w:w="3627" w:type="pct"/>
+        <w:tblLook w:val="0620" w:firstRow="1" w:lastRow="0" w:firstColumn="0" w:lastColumn="0" w:noHBand="1" w:noVBand="1"/>
+      </w:tblPr>
+      <w:tblGrid>
+        <w:gridCol w:w="3680"/>
+        <w:gridCol w:w="2886"/>
+      </w:tblGrid>
+      <w:tr>
+        <w:trPr>
+          <w:cnfStyle w:val="100000000000" w:firstRow="1" w:lastRow="0" w:firstColumn="0" w:lastColumn="0" w:oddVBand="0" w:evenVBand="0" w:oddHBand="0" w:evenHBand="0" w:firstRowFirstColumn="0" w:firstRowLastColumn="0" w:lastRowFirstColumn="0" w:lastRowLastColumn="0"/>
+          <w:trHeight w:val="258"/>
+        </w:trPr>
+        <w:tc>
+          <w:tcPr>
+            <w:tcW w:w="2802" w:type="pct"/>
+          </w:tcPr>
+          <w:p>
+            <w:pPr>
+              <w:spacing w:line="276" w:lineRule="auto"/>
+              <w:rPr>
+                <w:rFonts w:ascii="Arial" w:hAnsi="Arial" w:cs="Arial"/>
+                <w:sz w:val="24"/>
+                <w:szCs w:val="24"/>
+              </w:rPr>
+            </w:pPr>
+            <w:r>
+              <w:rPr>
+                <w:rFonts w:ascii="Arial" w:hAnsi="Arial" w:cs="Arial"/>
+                <w:sz w:val="24"/>
+                <w:szCs w:val="24"/>
+              </w:rPr>
+              <w:t>Projektphase</w:t>
+            </w:r>
+          </w:p>
+        </w:tc>
+        <w:tc>
+          <w:tcPr>
+            <w:tcW w:w="2197" w:type="pct"/>
+          </w:tcPr>
+          <w:p>
+            <w:pPr>
+              <w:spacing w:line="276" w:lineRule="auto"/>
+              <w:rPr>
+                <w:rFonts w:ascii="Arial" w:hAnsi="Arial" w:cs="Arial"/>
+                <w:sz w:val="24"/>
+                <w:szCs w:val="24"/>
+              </w:rPr>
+            </w:pPr>
+            <w:r>
+              <w:rPr>
+                <w:rFonts w:ascii="Arial" w:hAnsi="Arial" w:cs="Arial"/>
+                <w:sz w:val="24"/>
+                <w:szCs w:val="24"/>
+              </w:rPr>
+              <w:t>Geplante Dauer in Stunden</w:t>
+            </w:r>
+          </w:p>
+        </w:tc>
+      </w:tr>
+      <w:tr>
+        <w:trPr>
+          <w:trHeight w:val="258"/>
+        </w:trPr>
+        <w:tc>
+          <w:tcPr>
+            <w:tcW w:w="2802" w:type="pct"/>
+          </w:tcPr>
+          <w:p>
+            <w:pPr>
+              <w:spacing w:line="276" w:lineRule="auto"/>
+              <w:rPr>
+                <w:rFonts w:ascii="Arial" w:hAnsi="Arial" w:cs="Arial"/>
+                <w:sz w:val="24"/>
+                <w:szCs w:val="24"/>
+              </w:rPr>
+            </w:pPr>
+            <w:r>
+              <w:rPr>
+                <w:rFonts w:ascii="Arial" w:hAnsi="Arial" w:cs="Arial"/>
+                <w:sz w:val="24"/>
+                <w:szCs w:val="24"/>
+              </w:rPr>
+              <w:t>Analysephase</w:t>
+            </w:r>
+          </w:p>
+        </w:tc>
+        <w:tc>
+          <w:tcPr>
+            <w:tcW w:w="2198" w:type="pct"/>
+          </w:tcPr>
+          <w:p>
+            <w:pPr>
+              <w:spacing w:line="276" w:lineRule="auto"/>
+              <w:rPr>
+                <w:rFonts w:ascii="Arial" w:hAnsi="Arial" w:cs="Arial"/>
+                <w:sz w:val="24"/>
+                <w:szCs w:val="24"/>
+              </w:rPr>
+            </w:pPr>
+            <w:r>
+              <w:rPr>
+                <w:rFonts w:ascii="Arial" w:hAnsi="Arial" w:cs="Arial"/>
+                <w:sz w:val="24"/>
+                <w:szCs w:val="24"/>
+              </w:rPr>
+              <w:t>5</w:t>
+            </w:r>
+          </w:p>
+        </w:tc>
+      </w:tr>
+      <w:tr>
+        <w:trPr>
+          <w:trHeight w:val="258"/>
+        </w:trPr>
+        <w:tc>
+          <w:tcPr>
+            <w:tcW w:w="2802" w:type="pct"/>
+          </w:tcPr>
+          <w:p>
+            <w:pPr>
+              <w:spacing w:line="276" w:lineRule="auto"/>
+              <w:rPr>
+                <w:rFonts w:ascii="Arial" w:hAnsi="Arial" w:cs="Arial"/>
+                <w:sz w:val="24"/>
+                <w:szCs w:val="24"/>
+              </w:rPr>
+            </w:pPr>
+            <w:r>
+              <w:rPr>
+                <w:rFonts w:ascii="Arial" w:hAnsi="Arial" w:cs="Arial"/>
+                <w:sz w:val="24"/>
+                <w:szCs w:val="24"/>
+              </w:rPr>
+              <w:t>Planungsphase/Entwurfsphase</w:t>
+            </w:r>
+          </w:p>
+        </w:tc>
+        <w:tc>
+          <w:tcPr>
+            <w:tcW w:w="2198" w:type="pct"/>
+          </w:tcPr>
+          <w:p>
+            <w:pPr>
+              <w:spacing w:line="276" w:lineRule="auto"/>
+              <w:rPr>
+                <w:rFonts w:ascii="Arial" w:hAnsi="Arial" w:cs="Arial"/>
+                <w:sz w:val="24"/>
+                <w:szCs w:val="24"/>
+              </w:rPr>
+            </w:pPr>
+            <w:r>
+              <w:rPr>
+                <w:rFonts w:ascii="Arial" w:hAnsi="Arial" w:cs="Arial"/>
+                <w:sz w:val="24"/>
+                <w:szCs w:val="24"/>
+              </w:rPr>
+              <w:t>6</w:t>
+            </w:r>
+          </w:p>
+        </w:tc>
+      </w:tr>
+      <w:tr>
+        <w:trPr>
+          <w:trHeight w:val="258"/>
+        </w:trPr>
+        <w:tc>
+          <w:tcPr>
+            <w:tcW w:w="2802" w:type="pct"/>
+          </w:tcPr>
+          <w:p>
+            <w:pPr>
+              <w:spacing w:line="276" w:lineRule="auto"/>
+              <w:rPr>
+                <w:rFonts w:ascii="Arial" w:hAnsi="Arial" w:cs="Arial"/>
+                <w:sz w:val="24"/>
+                <w:szCs w:val="24"/>
+              </w:rPr>
+            </w:pPr>
+            <w:r>
+              <w:rPr>
+                <w:rFonts w:ascii="Arial" w:hAnsi="Arial" w:cs="Arial"/>
+                <w:sz w:val="24"/>
+                <w:szCs w:val="24"/>
+              </w:rPr>
+              <w:t>Entwicklungsphase</w:t>
+            </w:r>
+          </w:p>
+        </w:tc>
+        <w:tc>
+          <w:tcPr>
+            <w:tcW w:w="2198" w:type="pct"/>
+          </w:tcPr>
+          <w:p>
+            <w:pPr>
+              <w:spacing w:line="276" w:lineRule="auto"/>
+              <w:rPr>
+                <w:rFonts w:ascii="Arial" w:hAnsi="Arial" w:cs="Arial"/>
+                <w:sz w:val="24"/>
+                <w:szCs w:val="24"/>
+              </w:rPr>
+            </w:pPr>
+            <w:r>
+              <w:rPr>
+                <w:rFonts w:ascii="Arial" w:hAnsi="Arial" w:cs="Arial"/>
+                <w:sz w:val="24"/>
+                <w:szCs w:val="24"/>
+              </w:rPr>
+              <w:t>54</w:t>
+            </w:r>
+          </w:p>
+        </w:tc>
+      </w:tr>
+      <w:tr>
+        <w:trPr>
+          <w:trHeight w:val="258"/>
+        </w:trPr>
+        <w:tc>
+          <w:tcPr>
+            <w:tcW w:w="2802" w:type="pct"/>
+          </w:tcPr>
+          <w:p>
+            <w:pPr>
+              <w:spacing w:line="276" w:lineRule="auto"/>
+              <w:rPr>
+                <w:rFonts w:ascii="Arial" w:hAnsi="Arial" w:cs="Arial"/>
+                <w:sz w:val="24"/>
+                <w:szCs w:val="24"/>
+              </w:rPr>
+            </w:pPr>
+            <w:r>
+              <w:rPr>
+                <w:rFonts w:ascii="Arial" w:hAnsi="Arial" w:cs="Arial"/>
+                <w:sz w:val="24"/>
+                <w:szCs w:val="24"/>
+              </w:rPr>
+              <w:t>Testphase</w:t>
+            </w:r>
+          </w:p>
+        </w:tc>
+        <w:tc>
+          <w:tcPr>
+            <w:tcW w:w="2198" w:type="pct"/>
+          </w:tcPr>
+          <w:p>
+            <w:pPr>
+              <w:spacing w:line="276" w:lineRule="auto"/>
+              <w:rPr>
+                <w:rFonts w:ascii="Arial" w:hAnsi="Arial" w:cs="Arial"/>
+                <w:sz w:val="24"/>
+                <w:szCs w:val="24"/>
+              </w:rPr>
+            </w:pPr>
+            <w:r>
+              <w:rPr>
+                <w:rFonts w:ascii="Arial" w:hAnsi="Arial" w:cs="Arial"/>
+                <w:sz w:val="24"/>
+                <w:szCs w:val="24"/>
+              </w:rPr>
+              <w:t>2</w:t>
+            </w:r>
+          </w:p>
+        </w:tc>
+      </w:tr>
+      <w:tr>
+        <w:trPr>
+          <w:trHeight w:val="258"/>
+        </w:trPr>
+        <w:tc>
+          <w:tcPr>
+            <w:tcW w:w="2802" w:type="pct"/>
+          </w:tcPr>
+          <w:p>
+            <w:pPr>
+              <w:spacing w:line="276" w:lineRule="auto"/>
+              <w:rPr>
+                <w:rFonts w:ascii="Arial" w:hAnsi="Arial" w:cs="Arial"/>
+                <w:sz w:val="24"/>
+                <w:szCs w:val="24"/>
+              </w:rPr>
+            </w:pPr>
+            <w:r>
+              <w:rPr>
+                <w:rFonts w:ascii="Arial" w:hAnsi="Arial" w:cs="Arial"/>
+                <w:sz w:val="24"/>
+                <w:szCs w:val="24"/>
+              </w:rPr>
+              <w:t>Fehleranalyse</w:t>
+            </w:r>
+          </w:p>
+        </w:tc>
+        <w:tc>
+          <w:tcPr>
+            <w:tcW w:w="2198" w:type="pct"/>
+          </w:tcPr>
+          <w:p>
+            <w:pPr>
+              <w:spacing w:line="276" w:lineRule="auto"/>
+              <w:rPr>
+                <w:rFonts w:ascii="Arial" w:hAnsi="Arial" w:cs="Arial"/>
+                <w:sz w:val="24"/>
+                <w:szCs w:val="24"/>
+              </w:rPr>
+            </w:pPr>
+            <w:r>
+              <w:rPr>
+                <w:rFonts w:ascii="Arial" w:hAnsi="Arial" w:cs="Arial"/>
+                <w:sz w:val="24"/>
+                <w:szCs w:val="24"/>
+              </w:rPr>
+              <w:t>2</w:t>
+            </w:r>
+          </w:p>
+        </w:tc>
+      </w:tr>
+      <w:tr>
+        <w:trPr>
+          <w:trHeight w:val="258"/>
+        </w:trPr>
+        <w:tc>
+          <w:tcPr>
+            <w:tcW w:w="2802" w:type="pct"/>
+          </w:tcPr>
+          <w:p>
+            <w:pPr>
+              <w:spacing w:line="276" w:lineRule="auto"/>
+              <w:rPr>
+                <w:rFonts w:ascii="Arial" w:hAnsi="Arial" w:cs="Arial"/>
+                <w:sz w:val="24"/>
+                <w:szCs w:val="24"/>
+              </w:rPr>
+            </w:pPr>
+            <w:r>
+              <w:rPr>
+                <w:rFonts w:ascii="Arial" w:hAnsi="Arial" w:cs="Arial"/>
+                <w:sz w:val="24"/>
+                <w:szCs w:val="24"/>
+              </w:rPr>
+              <w:t>Abnahme durch Abteilungsleiter</w:t>
+            </w:r>
+          </w:p>
+        </w:tc>
+        <w:tc>
+          <w:tcPr>
+            <w:tcW w:w="2198" w:type="pct"/>
+          </w:tcPr>
+          <w:p>
+            <w:pPr>
+              <w:spacing w:line="276" w:lineRule="auto"/>
+              <w:rPr>
+                <w:rFonts w:ascii="Arial" w:hAnsi="Arial" w:cs="Arial"/>
+                <w:sz w:val="24"/>
+                <w:szCs w:val="24"/>
+              </w:rPr>
+            </w:pPr>
+            <w:r>
+              <w:rPr>
+                <w:rFonts w:ascii="Arial" w:hAnsi="Arial" w:cs="Arial"/>
+                <w:sz w:val="24"/>
+                <w:szCs w:val="24"/>
+              </w:rPr>
+              <w:t>1</w:t>
+            </w:r>
+          </w:p>
+        </w:tc>
+      </w:tr>
+      <w:tr>
+        <w:trPr>
+          <w:trHeight w:val="258"/>
+        </w:trPr>
+        <w:tc>
+          <w:tcPr>
+            <w:tcW w:w="2802" w:type="pct"/>
+          </w:tcPr>
+          <w:p>
+            <w:pPr>
+              <w:spacing w:line="276" w:lineRule="auto"/>
+              <w:rPr>
+                <w:rFonts w:ascii="Arial" w:hAnsi="Arial" w:cs="Arial"/>
+                <w:sz w:val="24"/>
+                <w:szCs w:val="24"/>
+              </w:rPr>
+            </w:pPr>
+            <w:r>
+              <w:rPr>
+                <w:rFonts w:ascii="Arial" w:hAnsi="Arial" w:cs="Arial"/>
+                <w:sz w:val="24"/>
+                <w:szCs w:val="24"/>
+              </w:rPr>
+              <w:t>Projektdokumentation</w:t>
+            </w:r>
+          </w:p>
+        </w:tc>
+        <w:tc>
+          <w:tcPr>
+            <w:tcW w:w="2198" w:type="pct"/>
+          </w:tcPr>
+          <w:p>
+            <w:pPr>
+              <w:spacing w:line="276" w:lineRule="auto"/>
+              <w:rPr>
+                <w:rFonts w:ascii="Arial" w:hAnsi="Arial" w:cs="Arial"/>
+                <w:sz w:val="24"/>
+                <w:szCs w:val="24"/>
+              </w:rPr>
+            </w:pPr>
+            <w:r>
+              <w:rPr>
+                <w:rFonts w:ascii="Arial" w:hAnsi="Arial" w:cs="Arial"/>
+                <w:sz w:val="24"/>
+                <w:szCs w:val="24"/>
+              </w:rPr>
+              <w:t>10</w:t>
+            </w:r>
+          </w:p>
+        </w:tc>
+      </w:tr>
+      <w:tr>
+        <w:trPr>
+          <w:trHeight w:val="258"/>
+        </w:trPr>
+        <w:tc>
+          <w:tcPr>
+            <w:tcW w:w="2802" w:type="pct"/>
+          </w:tcPr>
+          <w:p>
+            <w:pPr>
+              <w:spacing w:line="276" w:lineRule="auto"/>
+              <w:rPr>
+                <w:rFonts w:ascii="Arial" w:hAnsi="Arial" w:cs="Arial"/>
+                <w:b/>
+                <w:sz w:val="24"/>
+                <w:szCs w:val="24"/>
+              </w:rPr>
+            </w:pPr>
+            <w:r>
+              <w:rPr>
+                <w:rFonts w:ascii="Arial" w:hAnsi="Arial" w:cs="Arial"/>
+                <w:b/>
+                <w:sz w:val="24"/>
+                <w:szCs w:val="24"/>
+              </w:rPr>
+              <w:t>Gesamtdauer</w:t>
+            </w:r>
+          </w:p>
+        </w:tc>
+        <w:tc>
+          <w:tcPr>
+            <w:tcW w:w="2198" w:type="pct"/>
+          </w:tcPr>
+          <w:p>
+            <w:pPr>
+              <w:spacing w:line="276" w:lineRule="auto"/>
+              <w:rPr>
+                <w:rFonts w:ascii="Arial" w:hAnsi="Arial" w:cs="Arial"/>
+                <w:sz w:val="24"/>
+                <w:szCs w:val="24"/>
+              </w:rPr>
+            </w:pPr>
+            <w:r>
+              <w:rPr>
+                <w:rFonts w:ascii="Arial" w:hAnsi="Arial" w:cs="Arial"/>
+                <w:sz w:val="24"/>
+                <w:szCs w:val="24"/>
+              </w:rPr>
+              <w:t>80</w:t>
+            </w:r>
+          </w:p>
+        </w:tc>
+      </w:tr>
+    </w:tbl>
+    <w:p>
+      <w:pPr>
+        <w:spacing w:line="276" w:lineRule="auto"/>
+      </w:pPr>
+    </w:p>
+    <w:p>
+      <w:pPr>
+        <w:pStyle w:val="berschrift2"/>
+        <w:spacing w:line="276" w:lineRule="auto"/>
+        <w:rPr>
+          <w:rFonts w:cs="Arial"/>
+        </w:rPr>
+      </w:pPr>
+      <w:bookmarkStart w:id="11" w:name="_Toc214953837"/>
+      <w:r>
+        <w:rPr>
+          <w:rFonts w:cs="Arial"/>
+        </w:rPr>
+        <w:t>Ressourcenplanung</w:t>
+      </w:r>
+      <w:bookmarkEnd w:id="11"/>
+    </w:p>
+    <w:p>
+      <w:pPr>
+        <w:spacing w:line="276" w:lineRule="auto"/>
+      </w:pPr>
+      <w:r>
+        <w:t>Die Projektumsetzung fand ausschließlich in den Räumlichkeiten des Berufsförderungswerk Nürnberg gemeinnützige GmbH im Büroraum U304 statt. Der verwendete PC arbeitete mit einem Intel Core i7-1165G7 2.8 GHz mit 16 GB DDR4- Arbeitsspeicher.</w:t>
+      </w:r>
+    </w:p>
+    <w:p>
+      <w:pPr>
+        <w:spacing w:line="276" w:lineRule="auto"/>
+      </w:pPr>
+    </w:p>
+    <w:p>
+      <w:pPr>
+        <w:spacing w:line="276" w:lineRule="auto"/>
+      </w:pPr>
+      <w:r>
+        <w:t>Das installierte Betriebssystem war Windows 11 Pro Version 25H2. Zur Entwicklung wurde eine C#-fähige Entwicklungsplattform benötigt, verwendet wurde Microsoft Visual Studio Community 2022.</w:t>
+      </w:r>
+    </w:p>
+    <w:p>
+      <w:pPr>
+        <w:spacing w:line="276" w:lineRule="auto"/>
+      </w:pPr>
+    </w:p>
+    <w:p>
+      <w:pPr>
+        <w:pStyle w:val="berschrift2"/>
+        <w:spacing w:line="276" w:lineRule="auto"/>
+        <w:rPr>
+          <w:rFonts w:cs="Arial"/>
+        </w:rPr>
+      </w:pPr>
+      <w:bookmarkStart w:id="12" w:name="_Toc214953838"/>
+      <w:r>
+        <w:rPr>
+          <w:rFonts w:cs="Arial"/>
+        </w:rPr>
+        <w:t>Zielplattform</w:t>
+      </w:r>
+      <w:bookmarkEnd w:id="12"/>
+    </w:p>
+    <w:p>
+      <w:pPr>
+        <w:spacing w:line="276" w:lineRule="auto"/>
+      </w:pPr>
+      <w:r>
+        <w:t xml:space="preserve">Als Zielplattform wurde Microsoft Windows gewählt, da alle </w:t>
+      </w:r>
+      <w:proofErr w:type="spellStart"/>
+      <w:r>
+        <w:t>PC’s</w:t>
+      </w:r>
+      <w:proofErr w:type="spellEnd"/>
+      <w:r>
+        <w:t xml:space="preserve"> in der Firma mit Windows 10/11 als Betriebssystem arbeiten. Deshalb musste keine Rücksicht auf andere Betriebssysteme genommen werden. Als Programmiersprache wurde sich für C-Sharp (C#) entschieden, da mit dieser die erforderlichen und gewünschten Ziele umgesetzt werden können. Erstellt wurde das Projekt als WPF-App mit dem .NET-Framework Version 8.0.</w:t>
+      </w:r>
+    </w:p>
+    <w:p>
+      <w:pPr>
+        <w:spacing w:line="276" w:lineRule="auto"/>
+      </w:pPr>
+    </w:p>
+    <w:p>
+      <w:pPr>
+        <w:pStyle w:val="berschrift2"/>
+        <w:pageBreakBefore/>
+        <w:spacing w:line="276" w:lineRule="auto"/>
+        <w:ind w:left="578" w:hanging="578"/>
+        <w:rPr>
+          <w:rFonts w:cs="Arial"/>
+        </w:rPr>
+      </w:pPr>
+      <w:bookmarkStart w:id="13" w:name="_Toc214953839"/>
+      <w:r>
+        <w:rPr>
+          <w:rFonts w:cs="Arial"/>
+        </w:rPr>
+        <w:lastRenderedPageBreak/>
+        <w:t>Architekturdesign</w:t>
+      </w:r>
+      <w:bookmarkEnd w:id="13"/>
+    </w:p>
+    <w:p>
+      <w:pPr>
+        <w:spacing w:line="276" w:lineRule="auto"/>
+      </w:pPr>
+      <w:r>
+        <w:t>Das Projekt basiert auf dem Architekturprinzip MVVM (Model-View-</w:t>
+      </w:r>
+      <w:proofErr w:type="spellStart"/>
+      <w:r>
+        <w:t>ViewModel</w:t>
+      </w:r>
+      <w:proofErr w:type="spellEnd"/>
+      <w:r>
+        <w:t>), welches für WPF-Anwendungen optimal geeignet ist. Ziel ist eine klare Trennung zwischen UI, Logik und Daten, um Testbarkeit, Wartbarkeit und Erweiterbarkeit zu verbessern. Da die Logik von der Darstellung getrennt ist, kann man etwa die Oberfläche leicht auszutauschen, ohne tiefer in den logischen Bereich der Software vordringen zu müssen.</w:t>
+      </w:r>
+    </w:p>
+    <w:p>
+      <w:pPr>
+        <w:spacing w:line="276" w:lineRule="auto"/>
+        <w:rPr>
+          <w:rFonts w:cs="Arial"/>
+        </w:rPr>
+      </w:pPr>
+    </w:p>
+    <w:p>
+      <w:pPr>
+        <w:pStyle w:val="berschrift1"/>
+        <w:spacing w:line="276" w:lineRule="auto"/>
+        <w:rPr>
+          <w:rFonts w:cs="Arial"/>
+        </w:rPr>
+      </w:pPr>
+      <w:bookmarkStart w:id="14" w:name="_Toc214953840"/>
+      <w:r>
+        <w:rPr>
+          <w:rFonts w:cs="Arial"/>
+        </w:rPr>
+        <w:t>Projektentwicklung</w:t>
+      </w:r>
+      <w:bookmarkEnd w:id="14"/>
+    </w:p>
+    <w:p>
+      <w:pPr>
+        <w:pStyle w:val="berschrift2"/>
+        <w:spacing w:line="276" w:lineRule="auto"/>
+        <w:rPr>
+          <w:rFonts w:cs="Arial"/>
+        </w:rPr>
+      </w:pPr>
+      <w:bookmarkStart w:id="15" w:name="_Toc214953841"/>
+      <w:r>
+        <w:rPr>
+          <w:rFonts w:cs="Arial"/>
+        </w:rPr>
+        <w:t>Grober Entwurf der Benutzeroberfläche</w:t>
+      </w:r>
+      <w:bookmarkEnd w:id="15"/>
+    </w:p>
+    <w:p>
+      <w:pPr>
+        <w:pStyle w:val="berschrift3"/>
+        <w:spacing w:line="276" w:lineRule="auto"/>
+      </w:pPr>
+      <w:bookmarkStart w:id="16" w:name="_Toc214953842"/>
+      <w:proofErr w:type="spellStart"/>
+      <w:r>
+        <w:t>Mockup</w:t>
+      </w:r>
+      <w:proofErr w:type="spellEnd"/>
+      <w:r>
+        <w:t xml:space="preserve"> der GUI erstellen</w:t>
+      </w:r>
+      <w:bookmarkEnd w:id="16"/>
+    </w:p>
+    <w:p>
+      <w:pPr>
+        <w:pStyle w:val="berschrift2"/>
+        <w:spacing w:line="276" w:lineRule="auto"/>
+        <w:rPr>
+          <w:rFonts w:cs="Arial"/>
+        </w:rPr>
+      </w:pPr>
+      <w:bookmarkStart w:id="17" w:name="_Toc214953843"/>
+      <w:r>
+        <w:rPr>
+          <w:rFonts w:cs="Arial"/>
+        </w:rPr>
+        <w:t>Datenerhebung</w:t>
+      </w:r>
+      <w:bookmarkEnd w:id="17"/>
+    </w:p>
+    <w:p>
+      <w:pPr>
+        <w:pStyle w:val="berschrift3"/>
+        <w:spacing w:line="276" w:lineRule="auto"/>
+        <w:rPr>
+          <w:rFonts w:ascii="Arial" w:hAnsi="Arial" w:cs="Arial"/>
+        </w:rPr>
+      </w:pPr>
+      <w:bookmarkStart w:id="18" w:name="_Toc214953844"/>
+      <w:r>
+        <w:rPr>
+          <w:rFonts w:ascii="Arial" w:hAnsi="Arial" w:cs="Arial"/>
+        </w:rPr>
+        <w:t>Datenermittlung</w:t>
+      </w:r>
+      <w:bookmarkEnd w:id="18"/>
+    </w:p>
+    <w:p>
+      <w:pPr>
+        <w:pStyle w:val="berschrift3"/>
+        <w:spacing w:line="276" w:lineRule="auto"/>
+        <w:rPr>
+          <w:rFonts w:ascii="Arial" w:hAnsi="Arial" w:cs="Arial"/>
+        </w:rPr>
+      </w:pPr>
+      <w:bookmarkStart w:id="19" w:name="_Toc214953845"/>
+      <w:r>
+        <w:rPr>
+          <w:rFonts w:ascii="Arial" w:hAnsi="Arial" w:cs="Arial"/>
+        </w:rPr>
+        <w:t>Datenbankanalyse</w:t>
+      </w:r>
+      <w:bookmarkEnd w:id="19"/>
+    </w:p>
+    <w:p>
+      <w:pPr>
+        <w:pStyle w:val="berschrift2"/>
+        <w:spacing w:line="276" w:lineRule="auto"/>
+        <w:rPr>
+          <w:rFonts w:cs="Arial"/>
+        </w:rPr>
+      </w:pPr>
+      <w:bookmarkStart w:id="20" w:name="_Toc214953846"/>
+      <w:r>
+        <w:rPr>
+          <w:rFonts w:cs="Arial"/>
+        </w:rPr>
+        <w:t>SQL Befehle konzipieren</w:t>
+      </w:r>
+      <w:bookmarkEnd w:id="20"/>
+    </w:p>
+    <w:p>
+      <w:pPr>
+        <w:pStyle w:val="berschrift3"/>
+        <w:spacing w:line="276" w:lineRule="auto"/>
+      </w:pPr>
+      <w:bookmarkStart w:id="21" w:name="_Toc214953847"/>
+      <w:r>
+        <w:t>SELECT Statements</w:t>
+      </w:r>
+      <w:bookmarkEnd w:id="21"/>
+    </w:p>
+    <w:p>
+      <w:pPr>
+        <w:pStyle w:val="berschrift3"/>
+        <w:spacing w:line="276" w:lineRule="auto"/>
+      </w:pPr>
+      <w:bookmarkStart w:id="22" w:name="_Toc214953848"/>
+      <w:r>
+        <w:t>INSERT Statements</w:t>
+      </w:r>
+      <w:bookmarkEnd w:id="22"/>
+    </w:p>
+    <w:p>
+      <w:pPr>
+        <w:pStyle w:val="berschrift4"/>
+        <w:spacing w:line="276" w:lineRule="auto"/>
+      </w:pPr>
+      <w:r>
+        <w:t>Delete Statements</w:t>
+      </w:r>
+    </w:p>
+    <w:p>
+      <w:pPr>
+        <w:pStyle w:val="berschrift2"/>
+        <w:spacing w:line="276" w:lineRule="auto"/>
+        <w:rPr>
+          <w:rFonts w:cs="Arial"/>
+        </w:rPr>
+      </w:pPr>
+      <w:bookmarkStart w:id="23" w:name="_Toc214953849"/>
+      <w:r>
+        <w:rPr>
+          <w:rFonts w:cs="Arial"/>
+        </w:rPr>
+        <w:t>Anwendungsentwicklung</w:t>
+      </w:r>
+      <w:bookmarkEnd w:id="23"/>
+    </w:p>
+    <w:p>
+      <w:pPr>
+        <w:pStyle w:val="berschrift3"/>
+        <w:spacing w:line="276" w:lineRule="auto"/>
+      </w:pPr>
+      <w:bookmarkStart w:id="24" w:name="_Toc214953850"/>
+      <w:r>
+        <w:t>Entwurf der Oberfläche</w:t>
+      </w:r>
+      <w:bookmarkEnd w:id="24"/>
+    </w:p>
+    <w:p>
+      <w:pPr>
+        <w:pStyle w:val="berschrift3"/>
+        <w:spacing w:line="276" w:lineRule="auto"/>
+      </w:pPr>
+      <w:bookmarkStart w:id="25" w:name="_Toc214953851"/>
+      <w:r>
+        <w:t>Festlegen der Klassen und Interfaces</w:t>
+      </w:r>
+      <w:bookmarkEnd w:id="25"/>
+    </w:p>
+    <w:p>
+      <w:pPr>
+        <w:pStyle w:val="berschrift3"/>
+        <w:spacing w:line="276" w:lineRule="auto"/>
+      </w:pPr>
+      <w:bookmarkStart w:id="26" w:name="_Toc214953852"/>
+      <w:r>
+        <w:t>Authentifizierung einbinden</w:t>
+      </w:r>
+      <w:bookmarkEnd w:id="26"/>
+    </w:p>
+    <w:p>
+      <w:pPr>
+        <w:pStyle w:val="berschrift3"/>
+        <w:spacing w:line="276" w:lineRule="auto"/>
+      </w:pPr>
+      <w:bookmarkStart w:id="27" w:name="_Toc214953853"/>
+      <w:r>
+        <w:t>Barrierefreiheit</w:t>
+      </w:r>
+      <w:bookmarkEnd w:id="27"/>
+    </w:p>
+    <w:p>
+      <w:pPr>
+        <w:spacing w:line="276" w:lineRule="auto"/>
+      </w:pPr>
+    </w:p>
+    <w:p>
+      <w:pPr>
+        <w:pStyle w:val="berschrift2"/>
+        <w:spacing w:line="276" w:lineRule="auto"/>
+        <w:rPr>
+          <w:rFonts w:cs="Arial"/>
+        </w:rPr>
+      </w:pPr>
+      <w:bookmarkStart w:id="28" w:name="_Toc214953854"/>
+      <w:r>
+        <w:rPr>
+          <w:rFonts w:cs="Arial"/>
+        </w:rPr>
+        <w:lastRenderedPageBreak/>
+        <w:t>Qualitätsmanagement</w:t>
+      </w:r>
+      <w:bookmarkEnd w:id="28"/>
+      <w:r>
+        <w:rPr>
+          <w:rFonts w:cs="Arial"/>
+        </w:rPr>
+        <w:t xml:space="preserve"> </w:t>
+      </w:r>
+    </w:p>
+    <w:p>
+      <w:pPr>
+        <w:pStyle w:val="berschrift3"/>
+      </w:pPr>
+      <w:bookmarkStart w:id="29" w:name="_Toc214953855"/>
+      <w:r>
+        <w:t>Testphase</w:t>
+      </w:r>
+      <w:bookmarkEnd w:id="29"/>
+    </w:p>
+    <w:p>
+      <w:pPr>
+        <w:spacing w:line="276" w:lineRule="auto"/>
+      </w:pPr>
+      <w:r>
+        <w:t>Der Großteil der Testphase wurde vom Entwickler selbst vorwiegend während der Entwicklungsphase in White-Box-Tests durchgeführt. Nach Fertigstellung der Anwendung fanden Black-Box-Tests durch Kollegen statt, welche aber keine weiteren Programmfehler zu Tage förderten.</w:t>
+      </w:r>
+    </w:p>
+    <w:p>
+      <w:pPr>
+        <w:pStyle w:val="berschrift3"/>
+        <w:numPr>
+          <w:ilvl w:val="2"/>
+          <w:numId w:val="4"/>
+        </w:numPr>
+      </w:pPr>
+      <w:bookmarkStart w:id="30" w:name="_Toc214953856"/>
+      <w:r>
+        <w:t>Fehleranalyse/ -Korrektur</w:t>
+      </w:r>
+      <w:bookmarkEnd w:id="30"/>
+    </w:p>
+    <w:p>
+      <w:pPr>
+        <w:spacing w:line="276" w:lineRule="auto"/>
+      </w:pPr>
     </w:p>
     <w:p/>
     <w:p>
       <w:pPr>
-        <w:pStyle w:val="berschrift1"/>
+        <w:pStyle w:val="berschrift2"/>
+        <w:spacing w:line="276" w:lineRule="auto"/>
         <w:rPr>
           <w:rFonts w:cs="Arial"/>
         </w:rPr>
       </w:pPr>
-      <w:bookmarkStart w:id="8" w:name="_Toc214872013"/>
+      <w:bookmarkStart w:id="31" w:name="_Toc214953857"/>
       <w:r>
         <w:rPr>
           <w:rFonts w:cs="Arial"/>
         </w:rPr>
-        <w:lastRenderedPageBreak/>
-        <w:t>Projektplanung</w:t>
-      </w:r>
-      <w:bookmarkEnd w:id="8"/>
+        <w:t>Abnahme</w:t>
+      </w:r>
+      <w:bookmarkEnd w:id="31"/>
     </w:p>
     <w:p>
       <w:pPr>
-        <w:pStyle w:val="berschrift2"/>
+        <w:pStyle w:val="berschrift1"/>
+        <w:spacing w:line="276" w:lineRule="auto"/>
         <w:rPr>
           <w:rFonts w:cs="Arial"/>
         </w:rPr>
       </w:pPr>
-      <w:bookmarkStart w:id="9" w:name="_Toc214872014"/>
+      <w:bookmarkStart w:id="32" w:name="_Toc214953858"/>
       <w:r>
         <w:rPr>
           <w:rFonts w:cs="Arial"/>
         </w:rPr>
-        <w:t>Projektphasen</w:t>
-      </w:r>
-      <w:bookmarkEnd w:id="9"/>
+        <w:t>Abschluss</w:t>
+      </w:r>
+      <w:bookmarkEnd w:id="32"/>
     </w:p>
     <w:p>
       <w:pPr>
         <w:pStyle w:val="berschrift2"/>
+        <w:spacing w:line="276" w:lineRule="auto"/>
         <w:rPr>
           <w:rFonts w:cs="Arial"/>
         </w:rPr>
       </w:pPr>
-      <w:bookmarkStart w:id="10" w:name="_Toc214872015"/>
+      <w:bookmarkStart w:id="33" w:name="_Toc214953859"/>
       <w:r>
         <w:rPr>
           <w:rFonts w:cs="Arial"/>
         </w:rPr>
-        <w:t>Ressourcenplanung</w:t>
-      </w:r>
-      <w:bookmarkEnd w:id="10"/>
+        <w:t>Soll-/Ist-Vergleich</w:t>
+      </w:r>
+      <w:bookmarkEnd w:id="33"/>
     </w:p>
     <w:p>
       <w:pPr>
-        <w:pStyle w:val="berschrift2"/>
-        <w:rPr>
-          <w:rFonts w:cs="Arial"/>
-        </w:rPr>
-      </w:pPr>
-      <w:bookmarkStart w:id="11" w:name="_Toc214872016"/>
-      <w:r>
-        <w:rPr>
-          <w:rFonts w:cs="Arial"/>
-        </w:rPr>
-        <w:t>Zielplattform</w:t>
-      </w:r>
-      <w:bookmarkEnd w:id="11"/>
-    </w:p>
-    <w:p>
-      <w:pPr>
-        <w:pStyle w:val="berschrift2"/>
-        <w:rPr>
-          <w:rFonts w:cs="Arial"/>
-        </w:rPr>
-      </w:pPr>
-      <w:bookmarkStart w:id="12" w:name="_Toc214872017"/>
-      <w:r>
-        <w:rPr>
-          <w:rFonts w:cs="Arial"/>
-        </w:rPr>
-        <w:t>Architekturdesign</w:t>
-      </w:r>
-      <w:bookmarkEnd w:id="12"/>
-    </w:p>
-    <w:p>
-      <w:pPr>
-        <w:rPr>
-          <w:rFonts w:cs="Arial"/>
-        </w:rPr>
-      </w:pPr>
-    </w:p>
-    <w:p>
-      <w:pPr>
-        <w:pStyle w:val="berschrift1"/>
-        <w:rPr>
-          <w:rFonts w:cs="Arial"/>
-        </w:rPr>
-      </w:pPr>
-      <w:bookmarkStart w:id="13" w:name="_Toc214872018"/>
-      <w:r>
-        <w:rPr>
-          <w:rFonts w:cs="Arial"/>
-        </w:rPr>
-        <w:t>Projektentwicklung</w:t>
-      </w:r>
-      <w:bookmarkEnd w:id="13"/>
-    </w:p>
-    <w:p>
-      <w:pPr>
-        <w:pStyle w:val="berschrift2"/>
-        <w:rPr>
-          <w:rFonts w:cs="Arial"/>
-        </w:rPr>
-      </w:pPr>
-      <w:bookmarkStart w:id="14" w:name="_Toc214872019"/>
-      <w:r>
-        <w:rPr>
-          <w:rFonts w:cs="Arial"/>
-        </w:rPr>
-        <w:t>Grober Entwurf der Benutzeroberfläche</w:t>
-      </w:r>
-      <w:bookmarkEnd w:id="14"/>
-    </w:p>
-    <w:p>
-      <w:pPr>
-        <w:pStyle w:val="berschrift3"/>
-      </w:pPr>
-      <w:bookmarkStart w:id="15" w:name="_Toc214872027"/>
-      <w:proofErr w:type="spellStart"/>
-      <w:r>
-        <w:t>Mockup</w:t>
-      </w:r>
-      <w:proofErr w:type="spellEnd"/>
-      <w:r>
-        <w:t xml:space="preserve"> der GUI erstellen</w:t>
-      </w:r>
-      <w:bookmarkStart w:id="16" w:name="_GoBack"/>
-      <w:bookmarkEnd w:id="15"/>
-      <w:bookmarkEnd w:id="16"/>
-    </w:p>
-    <w:p>
-      <w:pPr>
-        <w:pStyle w:val="berschrift2"/>
-        <w:rPr>
-          <w:rFonts w:cs="Arial"/>
-        </w:rPr>
-      </w:pPr>
-      <w:bookmarkStart w:id="17" w:name="_Toc214872020"/>
-      <w:r>
-        <w:rPr>
-          <w:rFonts w:cs="Arial"/>
-        </w:rPr>
-        <w:t>Datenerhebung</w:t>
-      </w:r>
-      <w:bookmarkEnd w:id="17"/>
-    </w:p>
-    <w:p>
-      <w:pPr>
-        <w:pStyle w:val="berschrift3"/>
-        <w:rPr>
-          <w:rFonts w:ascii="Arial" w:hAnsi="Arial" w:cs="Arial"/>
-        </w:rPr>
-      </w:pPr>
-      <w:bookmarkStart w:id="18" w:name="_Toc214872021"/>
-      <w:r>
-        <w:rPr>
-          <w:rFonts w:ascii="Arial" w:hAnsi="Arial" w:cs="Arial"/>
-        </w:rPr>
-        <w:t>Datenermittlung</w:t>
-      </w:r>
-      <w:bookmarkEnd w:id="18"/>
-    </w:p>
-    <w:p>
-      <w:pPr>
-        <w:pStyle w:val="berschrift3"/>
-        <w:rPr>
-          <w:rFonts w:ascii="Arial" w:hAnsi="Arial" w:cs="Arial"/>
-        </w:rPr>
-      </w:pPr>
-      <w:bookmarkStart w:id="19" w:name="_Toc214872022"/>
-      <w:r>
-        <w:rPr>
-          <w:rFonts w:ascii="Arial" w:hAnsi="Arial" w:cs="Arial"/>
-        </w:rPr>
-        <w:t>Datenbankanalyse</w:t>
-      </w:r>
-      <w:bookmarkEnd w:id="19"/>
-    </w:p>
-    <w:p>
-      <w:pPr>
-        <w:pStyle w:val="berschrift2"/>
-        <w:rPr>
-          <w:rFonts w:cs="Arial"/>
-        </w:rPr>
-      </w:pPr>
-      <w:bookmarkStart w:id="20" w:name="_Toc214872023"/>
-      <w:r>
-        <w:rPr>
-          <w:rFonts w:cs="Arial"/>
-        </w:rPr>
-        <w:t>SQL Befehle konzipieren</w:t>
-      </w:r>
-      <w:bookmarkEnd w:id="20"/>
-    </w:p>
-    <w:p>
-      <w:pPr>
-        <w:pStyle w:val="berschrift3"/>
-        <w:rPr>
-          <w:rFonts w:ascii="Arial" w:hAnsi="Arial" w:cs="Arial"/>
-        </w:rPr>
-      </w:pPr>
-      <w:bookmarkStart w:id="21" w:name="_Toc214872024"/>
-      <w:r>
-        <w:rPr>
-          <w:rFonts w:ascii="Arial" w:hAnsi="Arial" w:cs="Arial"/>
-        </w:rPr>
-        <w:t>SELECT Statements</w:t>
-      </w:r>
-      <w:bookmarkEnd w:id="21"/>
-    </w:p>
-    <w:p>
-      <w:pPr>
-        <w:pStyle w:val="berschrift3"/>
-        <w:rPr>
-          <w:rFonts w:ascii="Arial" w:hAnsi="Arial" w:cs="Arial"/>
-        </w:rPr>
-      </w:pPr>
-      <w:bookmarkStart w:id="22" w:name="_Toc214872025"/>
-      <w:r>
-        <w:rPr>
-          <w:rFonts w:ascii="Arial" w:hAnsi="Arial" w:cs="Arial"/>
-        </w:rPr>
-        <w:t>INSERT Statements</w:t>
-      </w:r>
-      <w:bookmarkEnd w:id="22"/>
-    </w:p>
-    <w:p>
-      <w:pPr>
-        <w:pStyle w:val="berschrift2"/>
-        <w:rPr>
-          <w:rFonts w:cs="Arial"/>
-        </w:rPr>
-      </w:pPr>
-      <w:bookmarkStart w:id="23" w:name="_Toc214872026"/>
-      <w:r>
-        <w:rPr>
-          <w:rFonts w:cs="Arial"/>
-        </w:rPr>
-        <w:t>Anwendungsentwicklung</w:t>
-      </w:r>
-      <w:bookmarkEnd w:id="23"/>
-    </w:p>
-    <w:p>
-      <w:pPr>
-        <w:pStyle w:val="berschrift3"/>
-      </w:pPr>
-      <w:bookmarkStart w:id="24" w:name="_Toc214872028"/>
-      <w:r>
-        <w:t>Entwurf der Oberfläche</w:t>
-      </w:r>
-      <w:bookmarkEnd w:id="24"/>
-    </w:p>
-    <w:p>
-      <w:pPr>
-        <w:pStyle w:val="berschrift3"/>
-      </w:pPr>
-      <w:bookmarkStart w:id="25" w:name="_Toc214872029"/>
-      <w:r>
-        <w:t>Festlegen der Klassen und Interfaces</w:t>
-      </w:r>
-      <w:bookmarkEnd w:id="25"/>
-    </w:p>
-    <w:p>
-      <w:pPr>
-        <w:pStyle w:val="berschrift3"/>
-      </w:pPr>
-      <w:bookmarkStart w:id="26" w:name="_Toc214872030"/>
-      <w:r>
-        <w:t>Authentifizierung einbinden</w:t>
-      </w:r>
-      <w:bookmarkEnd w:id="26"/>
-    </w:p>
-    <w:p>
-      <w:pPr>
-        <w:pStyle w:val="berschrift3"/>
-      </w:pPr>
-      <w:bookmarkStart w:id="27" w:name="_Toc214872031"/>
-      <w:r>
-        <w:t>Barrierefreiheit</w:t>
-      </w:r>
-      <w:bookmarkEnd w:id="27"/>
+        <w:spacing w:line="276" w:lineRule="auto"/>
+      </w:pPr>
+      <w:r>
+        <w:t>Die Projektdauer konnte im Großen und Ganzen eingehalten werden, im Detail der veranschlagten Zeitplanung gab es wie erwartet einige kleinere Abweichungen. Dadurch, dass während des Entwicklungsprozesses bereits viel getestet wurde, verschob sich der anteilige Zeitbedarf von der reinen Testphase hin zur Entwicklungsphase. Da es zeitlich möglich war, wurde zusätzlich noch eine Benutzerdokumentation erstellt.</w:t>
+      </w:r>
     </w:p>
     <w:p/>
     <w:p>
       <w:pPr>
         <w:pStyle w:val="berschrift2"/>
+        <w:spacing w:line="276" w:lineRule="auto"/>
         <w:rPr>
           <w:rFonts w:cs="Arial"/>
         </w:rPr>
       </w:pPr>
-      <w:bookmarkStart w:id="28" w:name="_Toc214872032"/>
+      <w:bookmarkStart w:id="34" w:name="_Toc214953860"/>
       <w:r>
         <w:rPr>
           <w:rFonts w:cs="Arial"/>
         </w:rPr>
-        <w:lastRenderedPageBreak/>
-        <w:t>Qualitätsmanagement</w:t>
-      </w:r>
-      <w:bookmarkEnd w:id="28"/>
-      <w:r>
-        <w:rPr>
-          <w:rFonts w:cs="Arial"/>
-        </w:rPr>
-        <w:t xml:space="preserve"> </w:t>
-      </w:r>
+        <w:t>Kosten-/Nutzen Analyse</w:t>
+      </w:r>
+      <w:bookmarkEnd w:id="34"/>
     </w:p>
     <w:p>
       <w:pPr>
         <w:pStyle w:val="berschrift2"/>
+        <w:spacing w:line="276" w:lineRule="auto"/>
         <w:rPr>
           <w:rFonts w:cs="Arial"/>
         </w:rPr>
       </w:pPr>
-      <w:bookmarkStart w:id="29" w:name="_Toc214872033"/>
+      <w:bookmarkStart w:id="35" w:name="_Toc214953861"/>
       <w:r>
         <w:rPr>
           <w:rFonts w:cs="Arial"/>
         </w:rPr>
-        <w:t>Abnahme</w:t>
-      </w:r>
-      <w:bookmarkEnd w:id="29"/>
+        <w:t>Zukunftsausblick</w:t>
+      </w:r>
+      <w:bookmarkEnd w:id="35"/>
     </w:p>
     <w:p>
       <w:pPr>
         <w:pStyle w:val="berschrift1"/>
+        <w:spacing w:line="276" w:lineRule="auto"/>
         <w:rPr>
           <w:rFonts w:cs="Arial"/>
         </w:rPr>
       </w:pPr>
-      <w:bookmarkStart w:id="30" w:name="_Toc214872034"/>
+      <w:bookmarkStart w:id="36" w:name="_Toc214953862"/>
       <w:r>
         <w:rPr>
           <w:rFonts w:cs="Arial"/>
         </w:rPr>
-        <w:t>Abschluss</w:t>
-      </w:r>
-      <w:bookmarkEnd w:id="30"/>
-    </w:p>
-    <w:p>
-      <w:pPr>
-        <w:pStyle w:val="berschrift2"/>
-        <w:rPr>
-          <w:rFonts w:cs="Arial"/>
-        </w:rPr>
-      </w:pPr>
-      <w:bookmarkStart w:id="31" w:name="_Toc214872035"/>
-      <w:r>
-        <w:rPr>
-          <w:rFonts w:cs="Arial"/>
-        </w:rPr>
-        <w:t>Soll-/Ist-Vergleich</w:t>
-      </w:r>
-      <w:bookmarkEnd w:id="31"/>
-    </w:p>
-    <w:p>
-      <w:pPr>
-        <w:pStyle w:val="berschrift2"/>
-        <w:rPr>
-          <w:rFonts w:cs="Arial"/>
-        </w:rPr>
-      </w:pPr>
-      <w:bookmarkStart w:id="32" w:name="_Toc214872036"/>
-      <w:r>
-        <w:rPr>
-          <w:rFonts w:cs="Arial"/>
-        </w:rPr>
-        <w:t>Kosten-/Nutzen Analyse</w:t>
-      </w:r>
-      <w:bookmarkEnd w:id="32"/>
-    </w:p>
-    <w:p>
-      <w:pPr>
-        <w:pStyle w:val="berschrift2"/>
-        <w:rPr>
-          <w:rFonts w:cs="Arial"/>
-        </w:rPr>
-      </w:pPr>
-      <w:bookmarkStart w:id="33" w:name="_Toc214872037"/>
-      <w:r>
-        <w:rPr>
-          <w:rFonts w:cs="Arial"/>
-        </w:rPr>
-        <w:t>Zukunftsausblick</w:t>
-      </w:r>
-      <w:bookmarkEnd w:id="33"/>
-    </w:p>
-    <w:p>
-      <w:pPr>
-        <w:pStyle w:val="berschrift1"/>
-        <w:rPr>
-          <w:rFonts w:cs="Arial"/>
-        </w:rPr>
-      </w:pPr>
-      <w:bookmarkStart w:id="34" w:name="_Toc214872038"/>
-      <w:r>
-        <w:rPr>
-          <w:rFonts w:cs="Arial"/>
-        </w:rPr>
         <w:t>Anhang</w:t>
       </w:r>
-      <w:bookmarkEnd w:id="34"/>
+      <w:bookmarkEnd w:id="36"/>
     </w:p>
     <w:sectPr>
       <w:footerReference w:type="default" r:id="rId12"/>
@@ -5708,7 +6542,7 @@
         <w:sz w:val="40"/>
         <w:szCs w:val="40"/>
       </w:rPr>
-      <w:t>5</w:t>
+      <w:t>6</w:t>
     </w:r>
     <w:r>
       <w:rPr>
@@ -6082,6 +6916,36 @@
   </w:num>
   <w:num w:numId="3">
     <w:abstractNumId w:val="0"/>
+  </w:num>
+  <w:num w:numId="4">
+    <w:abstractNumId w:val="2"/>
+    <w:lvlOverride w:ilvl="0">
+      <w:startOverride w:val="1"/>
+    </w:lvlOverride>
+    <w:lvlOverride w:ilvl="1">
+      <w:startOverride w:val="1"/>
+    </w:lvlOverride>
+    <w:lvlOverride w:ilvl="2">
+      <w:startOverride w:val="1"/>
+    </w:lvlOverride>
+    <w:lvlOverride w:ilvl="3">
+      <w:startOverride w:val="1"/>
+    </w:lvlOverride>
+    <w:lvlOverride w:ilvl="4">
+      <w:startOverride w:val="1"/>
+    </w:lvlOverride>
+    <w:lvlOverride w:ilvl="5">
+      <w:startOverride w:val="1"/>
+    </w:lvlOverride>
+    <w:lvlOverride w:ilvl="6">
+      <w:startOverride w:val="1"/>
+    </w:lvlOverride>
+    <w:lvlOverride w:ilvl="7">
+      <w:startOverride w:val="1"/>
+    </w:lvlOverride>
+    <w:lvlOverride w:ilvl="8">
+      <w:startOverride w:val="1"/>
+    </w:lvlOverride>
   </w:num>
 </w:numbering>
 </file>
@@ -7168,6 +8032,96 @@
       <w:lang w:eastAsia="de-DE"/>
     </w:rPr>
   </w:style>
+  <w:style w:type="table" w:styleId="HelleListe-Akzent3">
+    <w:name w:val="Light List Accent 3"/>
+    <w:basedOn w:val="NormaleTabelle"/>
+    <w:uiPriority w:val="61"/>
+    <w:rsid w:val="00C07D2B"/>
+    <w:pPr>
+      <w:jc w:val="left"/>
+    </w:pPr>
+    <w:rPr>
+      <w:rFonts w:asciiTheme="minorHAnsi" w:eastAsiaTheme="minorEastAsia" w:hAnsiTheme="minorHAnsi"/>
+      <w:sz w:val="22"/>
+      <w:lang w:eastAsia="de-DE"/>
+    </w:rPr>
+    <w:tblPr>
+      <w:tblStyleRowBandSize w:val="1"/>
+      <w:tblStyleColBandSize w:val="1"/>
+      <w:tblBorders>
+        <w:top w:val="single" w:sz="8" w:space="0" w:color="E19825" w:themeColor="accent3"/>
+        <w:left w:val="single" w:sz="8" w:space="0" w:color="E19825" w:themeColor="accent3"/>
+        <w:bottom w:val="single" w:sz="8" w:space="0" w:color="E19825" w:themeColor="accent3"/>
+        <w:right w:val="single" w:sz="8" w:space="0" w:color="E19825" w:themeColor="accent3"/>
+      </w:tblBorders>
+    </w:tblPr>
+    <w:tblStylePr w:type="firstRow">
+      <w:pPr>
+        <w:spacing w:before="0" w:after="0" w:line="240" w:lineRule="auto"/>
+      </w:pPr>
+      <w:rPr>
+        <w:b/>
+        <w:bCs/>
+        <w:color w:val="FFFFFF" w:themeColor="background1"/>
+      </w:rPr>
+      <w:tblPr/>
+      <w:tcPr>
+        <w:shd w:val="clear" w:color="auto" w:fill="E19825" w:themeFill="accent3"/>
+      </w:tcPr>
+    </w:tblStylePr>
+    <w:tblStylePr w:type="lastRow">
+      <w:pPr>
+        <w:spacing w:before="0" w:after="0" w:line="240" w:lineRule="auto"/>
+      </w:pPr>
+      <w:rPr>
+        <w:b/>
+        <w:bCs/>
+      </w:rPr>
+      <w:tblPr/>
+      <w:tcPr>
+        <w:tcBorders>
+          <w:top w:val="double" w:sz="6" w:space="0" w:color="E19825" w:themeColor="accent3"/>
+          <w:left w:val="single" w:sz="8" w:space="0" w:color="E19825" w:themeColor="accent3"/>
+          <w:bottom w:val="single" w:sz="8" w:space="0" w:color="E19825" w:themeColor="accent3"/>
+          <w:right w:val="single" w:sz="8" w:space="0" w:color="E19825" w:themeColor="accent3"/>
+        </w:tcBorders>
+      </w:tcPr>
+    </w:tblStylePr>
+    <w:tblStylePr w:type="firstCol">
+      <w:rPr>
+        <w:b/>
+        <w:bCs/>
+      </w:rPr>
+    </w:tblStylePr>
+    <w:tblStylePr w:type="lastCol">
+      <w:rPr>
+        <w:b/>
+        <w:bCs/>
+      </w:rPr>
+    </w:tblStylePr>
+    <w:tblStylePr w:type="band1Vert">
+      <w:tblPr/>
+      <w:tcPr>
+        <w:tcBorders>
+          <w:top w:val="single" w:sz="8" w:space="0" w:color="E19825" w:themeColor="accent3"/>
+          <w:left w:val="single" w:sz="8" w:space="0" w:color="E19825" w:themeColor="accent3"/>
+          <w:bottom w:val="single" w:sz="8" w:space="0" w:color="E19825" w:themeColor="accent3"/>
+          <w:right w:val="single" w:sz="8" w:space="0" w:color="E19825" w:themeColor="accent3"/>
+        </w:tcBorders>
+      </w:tcPr>
+    </w:tblStylePr>
+    <w:tblStylePr w:type="band1Horz">
+      <w:tblPr/>
+      <w:tcPr>
+        <w:tcBorders>
+          <w:top w:val="single" w:sz="8" w:space="0" w:color="E19825" w:themeColor="accent3"/>
+          <w:left w:val="single" w:sz="8" w:space="0" w:color="E19825" w:themeColor="accent3"/>
+          <w:bottom w:val="single" w:sz="8" w:space="0" w:color="E19825" w:themeColor="accent3"/>
+          <w:right w:val="single" w:sz="8" w:space="0" w:color="E19825" w:themeColor="accent3"/>
+        </w:tcBorders>
+      </w:tcPr>
+    </w:tblStylePr>
+  </w:style>
 </w:styles>
 </file>
 
@@ -7437,7 +8391,7 @@
 </file>
 
 <file path=customXml/itemProps1.xml><?xml version="1.0" encoding="utf-8"?>
-<ds:datastoreItem xmlns:ds="http://schemas.openxmlformats.org/officeDocument/2006/customXml" ds:itemID="{9906DA32-EB85-4256-BA21-2802A8D6C64F}">
+<ds:datastoreItem xmlns:ds="http://schemas.openxmlformats.org/officeDocument/2006/customXml" ds:itemID="{28F3E1AC-0C88-4E98-ABBC-FC30C5F11DF4}">
   <ds:schemaRefs>
     <ds:schemaRef ds:uri="http://schemas.openxmlformats.org/officeDocument/2006/bibliography"/>
   </ds:schemaRefs>
